--- a/Documents/User Stories -FINAL.docx
+++ b/Documents/User Stories -FINAL.docx
@@ -91,10 +91,23 @@
               <w:t xml:space="preserve">The admin is on the </w:t>
             </w:r>
             <w:r>
-              <w:t>tenant information screen</w:t>
+              <w:t>tenant module</w:t>
             </w:r>
             <w:r>
               <w:t xml:space="preserve"> of the system.</w:t>
+            </w:r>
+          </w:p>
+          <w:p>
+            <w:pPr>
+              <w:pStyle w:val="ListParagraph"/>
+              <w:numPr>
+                <w:ilvl w:val="0"/>
+                <w:numId w:val="1"/>
+              </w:numPr>
+              <w:spacing w:after="0" w:line="240" w:lineRule="auto"/>
+            </w:pPr>
+            <w:r>
+              <w:t>The admin has already chosen to add the tenant</w:t>
             </w:r>
           </w:p>
           <w:p>
@@ -425,7 +438,13 @@
               <w:spacing w:after="0" w:line="240" w:lineRule="auto"/>
             </w:pPr>
             <w:r>
-              <w:t>The admin is in the tenant information screen.</w:t>
+              <w:t>The ad</w:t>
+            </w:r>
+            <w:r>
+              <w:t>min is in the tenant module of the system</w:t>
+            </w:r>
+            <w:r>
+              <w:t>.</w:t>
             </w:r>
           </w:p>
           <w:p>
@@ -648,16 +667,10 @@
               <w:spacing w:after="0" w:line="240" w:lineRule="auto"/>
             </w:pPr>
             <w:r>
-              <w:t>The admin is in the “Tenant I</w:t>
-            </w:r>
-            <w:r>
-              <w:t>nformation</w:t>
-            </w:r>
-            <w:r>
-              <w:t>”</w:t>
-            </w:r>
-            <w:r>
-              <w:t xml:space="preserve"> feature of the system.</w:t>
+              <w:t>The admin is in the tenant module of the system</w:t>
+            </w:r>
+            <w:r>
+              <w:t>.</w:t>
             </w:r>
           </w:p>
           <w:p>
@@ -923,7 +936,7 @@
               <w:t>s</w:t>
             </w:r>
             <w:r>
-              <w:t xml:space="preserve"> tenants to a room to be able to start the transaction.</w:t>
+              <w:t xml:space="preserve"> tenants to a room.</w:t>
             </w:r>
           </w:p>
         </w:tc>
@@ -976,7 +989,7 @@
               <w:spacing w:after="0" w:line="240" w:lineRule="auto"/>
             </w:pPr>
             <w:r>
-              <w:t>The admin should know the room preference of the tenant.</w:t>
+              <w:t>The information of the tenants is already stored in the database.</w:t>
             </w:r>
           </w:p>
           <w:p>
@@ -989,42 +1002,13 @@
               <w:spacing w:after="0" w:line="240" w:lineRule="auto"/>
             </w:pPr>
             <w:r>
-              <w:t>The system should show available rooms.</w:t>
-            </w:r>
-          </w:p>
-          <w:p>
-            <w:pPr>
-              <w:pStyle w:val="ListParagraph"/>
-              <w:numPr>
-                <w:ilvl w:val="0"/>
-                <w:numId w:val="3"/>
-              </w:numPr>
-              <w:spacing w:after="0" w:line="240" w:lineRule="auto"/>
-            </w:pPr>
-            <w:r>
-              <w:t>The information of the tenants is already stored in the database.</w:t>
-            </w:r>
-          </w:p>
-          <w:p>
-            <w:pPr>
-              <w:pStyle w:val="ListParagraph"/>
-              <w:numPr>
-                <w:ilvl w:val="0"/>
-                <w:numId w:val="3"/>
-              </w:numPr>
-              <w:spacing w:after="0" w:line="240" w:lineRule="auto"/>
-            </w:pPr>
-            <w:r>
-              <w:t>The admin is in the “Assign R</w:t>
-            </w:r>
-            <w:r>
-              <w:t>oom</w:t>
-            </w:r>
-            <w:r>
-              <w:t>”</w:t>
-            </w:r>
-            <w:r>
-              <w:t xml:space="preserve"> feature of the system.</w:t>
+              <w:t xml:space="preserve">The admin is in the </w:t>
+            </w:r>
+            <w:r>
+              <w:t xml:space="preserve">Room Module </w:t>
+            </w:r>
+            <w:r>
+              <w:t>of the system.</w:t>
             </w:r>
           </w:p>
           <w:p>
@@ -1042,6 +1026,23 @@
               <w:spacing w:after="0" w:line="240" w:lineRule="auto"/>
             </w:pPr>
             <w:r>
+              <w:t>The admin selects the name of the tenant</w:t>
+            </w:r>
+            <w:r>
+              <w:t xml:space="preserve"> </w:t>
+            </w:r>
+          </w:p>
+          <w:p>
+            <w:pPr>
+              <w:pStyle w:val="ListParagraph"/>
+              <w:numPr>
+                <w:ilvl w:val="0"/>
+                <w:numId w:val="11"/>
+              </w:numPr>
+              <w:spacing w:after="0" w:line="240" w:lineRule="auto"/>
+            </w:pPr>
+            <w:r>
+              <w:lastRenderedPageBreak/>
               <w:t>The</w:t>
             </w:r>
             <w:r>
@@ -1058,16 +1059,15 @@
               <w:spacing w:after="0" w:line="240" w:lineRule="auto"/>
             </w:pPr>
             <w:r>
-              <w:t>The admin assig</w:t>
-            </w:r>
-            <w:r>
-              <w:t>ns the tenant based on the room</w:t>
-            </w:r>
-            <w:r>
-              <w:t xml:space="preserve"> prefe</w:t>
-            </w:r>
-            <w:r>
-              <w:t>rence and gender.</w:t>
+              <w:t xml:space="preserve">The admin selects </w:t>
+            </w:r>
+            <w:proofErr w:type="gramStart"/>
+            <w:r>
+              <w:t>the a</w:t>
+            </w:r>
+            <w:proofErr w:type="gramEnd"/>
+            <w:r>
+              <w:t xml:space="preserve"> room.</w:t>
             </w:r>
           </w:p>
           <w:p>
@@ -1283,16 +1283,10 @@
               <w:spacing w:after="0" w:line="240" w:lineRule="auto"/>
             </w:pPr>
             <w:r>
-              <w:t>The admin is in the “Assign R</w:t>
-            </w:r>
-            <w:r>
-              <w:t>oom</w:t>
-            </w:r>
-            <w:r>
-              <w:t>”</w:t>
-            </w:r>
-            <w:r>
-              <w:t xml:space="preserve"> feature of the system.</w:t>
+              <w:t xml:space="preserve">The admin is in the tenant module </w:t>
+            </w:r>
+            <w:r>
+              <w:t>of the system.</w:t>
             </w:r>
           </w:p>
           <w:p>
@@ -1318,46 +1312,38 @@
               <w:pStyle w:val="ListParagraph"/>
               <w:numPr>
                 <w:ilvl w:val="0"/>
-                <w:numId w:val="14"/>
-              </w:numPr>
-              <w:spacing w:after="0" w:line="240" w:lineRule="auto"/>
-            </w:pPr>
-            <w:r>
-              <w:t xml:space="preserve">The admin </w:t>
-            </w:r>
-            <w:r>
-              <w:t>view</w:t>
-            </w:r>
-            <w:r>
-              <w:t>s</w:t>
-            </w:r>
-            <w:r>
-              <w:t xml:space="preserve"> the list of tenants and their room assignments.</w:t>
-            </w:r>
-          </w:p>
-          <w:p>
-            <w:pPr>
-              <w:pStyle w:val="ListParagraph"/>
-              <w:numPr>
-                <w:ilvl w:val="0"/>
-                <w:numId w:val="14"/>
-              </w:numPr>
-              <w:spacing w:after="0" w:line="240" w:lineRule="auto"/>
-            </w:pPr>
-            <w:r>
-              <w:t xml:space="preserve">The system </w:t>
-            </w:r>
-            <w:r>
-              <w:t>show</w:t>
-            </w:r>
-            <w:r>
-              <w:t>s</w:t>
-            </w:r>
-            <w:r>
-              <w:t xml:space="preserve"> the list of </w:t>
-            </w:r>
-            <w:r>
-              <w:t>room assignments of the tenant.</w:t>
+                <w:numId w:val="45"/>
+              </w:numPr>
+              <w:spacing w:after="0" w:line="240" w:lineRule="auto"/>
+            </w:pPr>
+            <w:r>
+              <w:t>The admin searches the name of the tenant.</w:t>
+            </w:r>
+          </w:p>
+          <w:p>
+            <w:pPr>
+              <w:pStyle w:val="ListParagraph"/>
+              <w:numPr>
+                <w:ilvl w:val="0"/>
+                <w:numId w:val="45"/>
+              </w:numPr>
+              <w:spacing w:after="0" w:line="240" w:lineRule="auto"/>
+            </w:pPr>
+            <w:r>
+              <w:t>The admin selects the name of the tenant.</w:t>
+            </w:r>
+          </w:p>
+          <w:p>
+            <w:pPr>
+              <w:pStyle w:val="ListParagraph"/>
+              <w:numPr>
+                <w:ilvl w:val="0"/>
+                <w:numId w:val="45"/>
+              </w:numPr>
+              <w:spacing w:after="0" w:line="240" w:lineRule="auto"/>
+            </w:pPr>
+            <w:r>
+              <w:t>The system shows the information about the tenant including the guardian’s contact number.</w:t>
             </w:r>
           </w:p>
           <w:p>
@@ -1428,14 +1414,22 @@
             <w:r>
               <w:rPr>
                 <w:b/>
+                <w:highlight w:val="yellow"/>
               </w:rPr>
               <w:t>User Story 6</w:t>
+            </w:r>
+            <w:r>
+              <w:rPr>
+                <w:b/>
+                <w:highlight w:val="yellow"/>
+              </w:rPr>
+              <w:t>:</w:t>
             </w:r>
             <w:r>
               <w:rPr>
                 <w:b/>
               </w:rPr>
-              <w:t xml:space="preserve">: </w:t>
+              <w:t xml:space="preserve"> </w:t>
             </w:r>
             <w:r>
               <w:t>The admin can edit the price of the rooms to be able to update easily the bills of the tenants.</w:t>
@@ -1540,7 +1534,6 @@
               <w:spacing w:after="0" w:line="240" w:lineRule="auto"/>
             </w:pPr>
             <w:r>
-              <w:lastRenderedPageBreak/>
               <w:t>The admin edits the price of the room.</w:t>
             </w:r>
           </w:p>
@@ -1725,7 +1718,10 @@
               <w:spacing w:after="0" w:line="240" w:lineRule="auto"/>
             </w:pPr>
             <w:r>
-              <w:t>The admin should know which electric and water meter belongs per room.</w:t>
+              <w:t>The ad</w:t>
+            </w:r>
+            <w:r>
+              <w:t>min already set the prices based on the bills given by the electricity and water providers.</w:t>
             </w:r>
           </w:p>
           <w:p>
@@ -1738,7 +1734,13 @@
               <w:spacing w:after="0" w:line="240" w:lineRule="auto"/>
             </w:pPr>
             <w:r>
-              <w:t>The admin should know the total consumption and amount of the bill</w:t>
+              <w:t>The admin should know the total co</w:t>
+            </w:r>
+            <w:r>
+              <w:t xml:space="preserve">nsumption based on the </w:t>
+            </w:r>
+            <w:r>
+              <w:t>electric and water meter belongs per room</w:t>
             </w:r>
             <w:r>
               <w:t>.</w:t>
@@ -1757,16 +1759,10 @@
               <w:t>The admin is in th</w:t>
             </w:r>
             <w:r>
-              <w:t>e “View B</w:t>
-            </w:r>
-            <w:r>
-              <w:t>illing</w:t>
-            </w:r>
-            <w:r>
-              <w:t>”</w:t>
-            </w:r>
-            <w:r>
-              <w:t xml:space="preserve"> feature of the system.</w:t>
+              <w:t xml:space="preserve">e Billing Feature </w:t>
+            </w:r>
+            <w:r>
+              <w:t>of the system.</w:t>
             </w:r>
           </w:p>
           <w:p>
@@ -1803,7 +1799,15 @@
               <w:t>.</w:t>
             </w:r>
             <w:r>
-              <w:t xml:space="preserve"> (electric meter</w:t>
+              <w:t xml:space="preserve"> (</w:t>
+            </w:r>
+            <w:proofErr w:type="gramStart"/>
+            <w:r>
+              <w:t>electric</w:t>
+            </w:r>
+            <w:proofErr w:type="gramEnd"/>
+            <w:r>
+              <w:t xml:space="preserve"> meter</w:t>
             </w:r>
             <w:r>
               <w:t xml:space="preserve"> reading, water </w:t>
@@ -1812,7 +1816,10 @@
               <w:t xml:space="preserve">meter </w:t>
             </w:r>
             <w:r>
-              <w:t>reading, total consumption of bills, total amount)</w:t>
+              <w:t>reading</w:t>
+            </w:r>
+            <w:r>
+              <w:t>)</w:t>
             </w:r>
           </w:p>
           <w:p>
@@ -2028,11 +2035,7 @@
               <w:t>who</w:t>
             </w:r>
             <w:r>
-              <w:t xml:space="preserve"> haven’t </w:t>
-            </w:r>
-            <w:r>
-              <w:lastRenderedPageBreak/>
-              <w:t>paid</w:t>
+              <w:t xml:space="preserve"> haven’t paid</w:t>
             </w:r>
             <w:r>
               <w:t xml:space="preserve"> yet.</w:t>
@@ -2047,7 +2050,6 @@
           </w:tcPr>
           <w:p>
             <w:r>
-              <w:lastRenderedPageBreak/>
               <w:t>Estimate (Days):</w:t>
             </w:r>
           </w:p>
@@ -2127,22 +2129,10 @@
               <w:t xml:space="preserve">The admin is in the </w:t>
             </w:r>
             <w:r>
-              <w:t>“V</w:t>
-            </w:r>
-            <w:r>
-              <w:t xml:space="preserve">iew </w:t>
-            </w:r>
-            <w:r>
-              <w:t>B</w:t>
-            </w:r>
-            <w:r>
-              <w:t>illing</w:t>
-            </w:r>
-            <w:r>
-              <w:t>”</w:t>
-            </w:r>
-            <w:r>
-              <w:t xml:space="preserve"> feature of the system.</w:t>
+              <w:t xml:space="preserve">Report Module </w:t>
+            </w:r>
+            <w:r>
+              <w:t>of the system.</w:t>
             </w:r>
           </w:p>
           <w:p>
@@ -2269,25 +2259,34 @@
         <w:tblLook w:val="04A0" w:firstRow="1" w:lastRow="0" w:firstColumn="1" w:lastColumn="0" w:noHBand="0" w:noVBand="1"/>
       </w:tblPr>
       <w:tblGrid>
-        <w:gridCol w:w="4430"/>
-        <w:gridCol w:w="4426"/>
+        <w:gridCol w:w="4436"/>
+        <w:gridCol w:w="4420"/>
       </w:tblGrid>
       <w:tr>
         <w:tc>
           <w:tcPr>
-            <w:tcW w:w="9576" w:type="dxa"/>
+            <w:tcW w:w="8856" w:type="dxa"/>
             <w:gridSpan w:val="2"/>
           </w:tcPr>
           <w:p>
             <w:r>
               <w:rPr>
                 <w:b/>
+                <w:highlight w:val="yellow"/>
               </w:rPr>
-              <w:t>User Story 9</w:t>
+              <w:t>User Stor</w:t>
             </w:r>
             <w:r>
               <w:rPr>
                 <w:b/>
+                <w:highlight w:val="yellow"/>
+              </w:rPr>
+              <w:t>y 10</w:t>
+            </w:r>
+            <w:r>
+              <w:rPr>
+                <w:b/>
+                <w:highlight w:val="yellow"/>
               </w:rPr>
               <w:t>:</w:t>
             </w:r>
@@ -2298,19 +2297,22 @@
               <w:t xml:space="preserve"> </w:t>
             </w:r>
             <w:r>
-              <w:t>The admin ca</w:t>
-            </w:r>
-            <w:r>
-              <w:t>n view the list of tenants</w:t>
-            </w:r>
-            <w:r>
-              <w:t xml:space="preserve"> to be able to identify </w:t>
-            </w:r>
-            <w:r>
-              <w:t xml:space="preserve">those </w:t>
-            </w:r>
-            <w:r>
-              <w:t>who have already paid.</w:t>
+              <w:t xml:space="preserve">The admin can </w:t>
+            </w:r>
+            <w:r>
+              <w:t>keep track of the bills per person</w:t>
+            </w:r>
+            <w:r>
+              <w:t xml:space="preserve"> to be able to know which ten</w:t>
+            </w:r>
+            <w:r>
+              <w:t>ant woul</w:t>
+            </w:r>
+            <w:r>
+              <w:t>d be billed with surcharge</w:t>
+            </w:r>
+            <w:r>
+              <w:t>.</w:t>
             </w:r>
           </w:p>
         </w:tc>
@@ -2318,17 +2320,17 @@
       <w:tr>
         <w:tc>
           <w:tcPr>
-            <w:tcW w:w="4788" w:type="dxa"/>
+            <w:tcW w:w="4436" w:type="dxa"/>
           </w:tcPr>
           <w:p>
             <w:r>
-              <w:t>Estimate (Days):</w:t>
+              <w:t>Estimated (Days):</w:t>
             </w:r>
           </w:p>
         </w:tc>
         <w:tc>
           <w:tcPr>
-            <w:tcW w:w="4788" w:type="dxa"/>
+            <w:tcW w:w="4420" w:type="dxa"/>
           </w:tcPr>
           <w:p>
             <w:r>
@@ -2340,7 +2342,7 @@
       <w:tr>
         <w:tc>
           <w:tcPr>
-            <w:tcW w:w="9576" w:type="dxa"/>
+            <w:tcW w:w="8856" w:type="dxa"/>
             <w:gridSpan w:val="2"/>
           </w:tcPr>
           <w:p>
@@ -2358,31 +2360,40 @@
               <w:pStyle w:val="ListParagraph"/>
               <w:numPr>
                 <w:ilvl w:val="0"/>
-                <w:numId w:val="12"/>
-              </w:numPr>
-              <w:spacing w:after="0" w:line="240" w:lineRule="auto"/>
-            </w:pPr>
-            <w:r>
-              <w:t>The bills have been computed already.</w:t>
-            </w:r>
-          </w:p>
-          <w:p>
-            <w:pPr>
-              <w:pStyle w:val="ListParagraph"/>
-              <w:numPr>
-                <w:ilvl w:val="0"/>
-                <w:numId w:val="12"/>
-              </w:numPr>
-              <w:spacing w:after="0" w:line="240" w:lineRule="auto"/>
-            </w:pPr>
-            <w:r>
-              <w:t>The system should contain</w:t>
-            </w:r>
-            <w:r>
-              <w:t xml:space="preserve"> the list of</w:t>
-            </w:r>
-            <w:r>
-              <w:t xml:space="preserve"> tenants who have paid already</w:t>
+                <w:numId w:val="15"/>
+              </w:numPr>
+              <w:spacing w:after="0" w:line="240" w:lineRule="auto"/>
+            </w:pPr>
+            <w:r>
+              <w:t xml:space="preserve">The admin </w:t>
+            </w:r>
+            <w:r>
+              <w:t>should k</w:t>
+            </w:r>
+            <w:r>
+              <w:t>now how much the additional surcharge</w:t>
+            </w:r>
+            <w:r>
+              <w:t xml:space="preserve"> that would be given for each tenant is.</w:t>
+            </w:r>
+          </w:p>
+          <w:p>
+            <w:pPr>
+              <w:pStyle w:val="ListParagraph"/>
+              <w:numPr>
+                <w:ilvl w:val="0"/>
+                <w:numId w:val="15"/>
+              </w:numPr>
+              <w:spacing w:after="0" w:line="240" w:lineRule="auto"/>
+            </w:pPr>
+            <w:r>
+              <w:t>T</w:t>
+            </w:r>
+            <w:r>
+              <w:t>he system stores the list of tenant</w:t>
+            </w:r>
+            <w:r>
+              <w:t>s that have overdue bills</w:t>
             </w:r>
             <w:r>
               <w:t>.</w:t>
@@ -2393,37 +2404,44 @@
               <w:pStyle w:val="ListParagraph"/>
               <w:numPr>
                 <w:ilvl w:val="0"/>
-                <w:numId w:val="12"/>
-              </w:numPr>
-              <w:spacing w:after="0" w:line="240" w:lineRule="auto"/>
-            </w:pPr>
-            <w:r>
-              <w:t xml:space="preserve">The admin is in the </w:t>
-            </w:r>
-            <w:r>
-              <w:t>“View B</w:t>
-            </w:r>
-            <w:r>
-              <w:t>illing</w:t>
-            </w:r>
-            <w:r>
-              <w:t>”</w:t>
-            </w:r>
-            <w:r>
-              <w:t xml:space="preserve"> feature of the system.</w:t>
-            </w:r>
-          </w:p>
-          <w:p>
-            <w:pPr>
-              <w:spacing w:after="0" w:line="240" w:lineRule="auto"/>
-            </w:pPr>
-          </w:p>
-          <w:p>
-            <w:pPr>
-              <w:pStyle w:val="ListParagraph"/>
-              <w:numPr>
-                <w:ilvl w:val="0"/>
-                <w:numId w:val="39"/>
+                <w:numId w:val="15"/>
+              </w:numPr>
+              <w:spacing w:after="0" w:line="240" w:lineRule="auto"/>
+            </w:pPr>
+            <w:r>
+              <w:t xml:space="preserve">The admin is in </w:t>
+            </w:r>
+            <w:r>
+              <w:t xml:space="preserve">the Bills Module </w:t>
+            </w:r>
+            <w:r>
+              <w:t>of the system.</w:t>
+            </w:r>
+          </w:p>
+          <w:p>
+            <w:pPr>
+              <w:pStyle w:val="ListParagraph"/>
+              <w:numPr>
+                <w:ilvl w:val="0"/>
+                <w:numId w:val="15"/>
+              </w:numPr>
+              <w:spacing w:after="0" w:line="240" w:lineRule="auto"/>
+            </w:pPr>
+            <w:r>
+              <w:t>The amount of the surcharge has been set.</w:t>
+            </w:r>
+          </w:p>
+          <w:p>
+            <w:pPr>
+              <w:pStyle w:val="ListParagraph"/>
+            </w:pPr>
+          </w:p>
+          <w:p>
+            <w:pPr>
+              <w:pStyle w:val="ListParagraph"/>
+              <w:numPr>
+                <w:ilvl w:val="0"/>
+                <w:numId w:val="17"/>
               </w:numPr>
               <w:spacing w:after="0" w:line="240" w:lineRule="auto"/>
             </w:pPr>
@@ -2440,16 +2458,34 @@
               <w:t xml:space="preserve"> the list of </w:t>
             </w:r>
             <w:r>
-              <w:t xml:space="preserve">rooms that </w:t>
-            </w:r>
-            <w:r>
-              <w:t>have paid already</w:t>
-            </w:r>
-          </w:p>
-          <w:p>
-            <w:pPr>
-              <w:spacing w:after="0" w:line="240" w:lineRule="auto"/>
-            </w:pPr>
+              <w:t>tenants and their corresponding balance.</w:t>
+            </w:r>
+          </w:p>
+          <w:p>
+            <w:pPr>
+              <w:pStyle w:val="ListParagraph"/>
+              <w:numPr>
+                <w:ilvl w:val="0"/>
+                <w:numId w:val="17"/>
+              </w:numPr>
+              <w:spacing w:after="0" w:line="240" w:lineRule="auto"/>
+            </w:pPr>
+            <w:r>
+              <w:t>The admin views the list of tenants who have a balance.</w:t>
+            </w:r>
+          </w:p>
+          <w:p>
+            <w:pPr>
+              <w:pStyle w:val="ListParagraph"/>
+              <w:numPr>
+                <w:ilvl w:val="0"/>
+                <w:numId w:val="17"/>
+              </w:numPr>
+              <w:spacing w:after="0" w:line="240" w:lineRule="auto"/>
+            </w:pPr>
+            <w:r>
+              <w:t xml:space="preserve">The system </w:t>
+            </w:r>
           </w:p>
           <w:p>
             <w:r>
@@ -2461,18 +2497,21 @@
               <w:pStyle w:val="ListParagraph"/>
               <w:numPr>
                 <w:ilvl w:val="0"/>
-                <w:numId w:val="15"/>
-              </w:numPr>
-              <w:spacing w:after="0" w:line="240" w:lineRule="auto"/>
-            </w:pPr>
-            <w:r>
-              <w:t>The admin would b</w:t>
-            </w:r>
-            <w:r>
-              <w:t xml:space="preserve">e able to see the list of tenants that </w:t>
-            </w:r>
-            <w:r>
-              <w:t>have paid already.</w:t>
+                <w:numId w:val="18"/>
+              </w:numPr>
+              <w:spacing w:after="0" w:line="240" w:lineRule="auto"/>
+            </w:pPr>
+            <w:r>
+              <w:t xml:space="preserve">The system </w:t>
+            </w:r>
+            <w:r>
+              <w:t>contains</w:t>
+            </w:r>
+            <w:r>
+              <w:t xml:space="preserve"> the </w:t>
+            </w:r>
+            <w:r>
+              <w:t>updated outstanding balance of the tenant</w:t>
             </w:r>
           </w:p>
         </w:tc>
@@ -2480,7 +2519,7 @@
       <w:tr>
         <w:tc>
           <w:tcPr>
-            <w:tcW w:w="9576" w:type="dxa"/>
+            <w:tcW w:w="8856" w:type="dxa"/>
             <w:gridSpan w:val="2"/>
           </w:tcPr>
           <w:p>
@@ -2493,34 +2532,66 @@
               <w:pStyle w:val="ListParagraph"/>
               <w:numPr>
                 <w:ilvl w:val="0"/>
-                <w:numId w:val="34"/>
-              </w:numPr>
-              <w:spacing w:after="0" w:line="240" w:lineRule="auto"/>
-            </w:pPr>
-            <w:r>
-              <w:t>Test if th</w:t>
-            </w:r>
-            <w:r>
-              <w:t>e system shows the correct list of tenants.</w:t>
-            </w:r>
-          </w:p>
-          <w:p>
-            <w:pPr>
-              <w:pStyle w:val="ListParagraph"/>
-              <w:numPr>
-                <w:ilvl w:val="0"/>
-                <w:numId w:val="34"/>
-              </w:numPr>
-              <w:spacing w:after="0" w:line="240" w:lineRule="auto"/>
-            </w:pPr>
-            <w:r>
-              <w:t>Test if the system shows the correct amount and months that have</w:t>
-            </w:r>
-            <w:r>
-              <w:t xml:space="preserve"> </w:t>
-            </w:r>
-            <w:r>
-              <w:t>been paid.</w:t>
+                <w:numId w:val="19"/>
+              </w:numPr>
+              <w:spacing w:after="0" w:line="240" w:lineRule="auto"/>
+            </w:pPr>
+            <w:r>
+              <w:lastRenderedPageBreak/>
+              <w:t>Check if the system would compute correctly the total bill</w:t>
+            </w:r>
+            <w:r>
+              <w:t xml:space="preserve"> per tenant with their surcharge</w:t>
+            </w:r>
+            <w:r>
+              <w:t>.</w:t>
+            </w:r>
+          </w:p>
+          <w:p>
+            <w:pPr>
+              <w:pStyle w:val="ListParagraph"/>
+              <w:numPr>
+                <w:ilvl w:val="0"/>
+                <w:numId w:val="19"/>
+              </w:numPr>
+              <w:spacing w:after="0" w:line="240" w:lineRule="auto"/>
+            </w:pPr>
+            <w:r>
+              <w:t>Check if the system will successfully store</w:t>
+            </w:r>
+            <w:r>
+              <w:t xml:space="preserve"> the list of tenants with</w:t>
+            </w:r>
+            <w:r>
+              <w:t xml:space="preserve"> their updated bill.</w:t>
+            </w:r>
+          </w:p>
+          <w:p>
+            <w:pPr>
+              <w:pStyle w:val="ListParagraph"/>
+              <w:numPr>
+                <w:ilvl w:val="0"/>
+                <w:numId w:val="19"/>
+              </w:numPr>
+              <w:spacing w:after="0" w:line="240" w:lineRule="auto"/>
+            </w:pPr>
+            <w:r>
+              <w:t>Check if all the surcharges of all overdue tenants</w:t>
+            </w:r>
+            <w:r>
+              <w:t xml:space="preserve"> are added after the </w:t>
+            </w:r>
+            <w:r>
+              <w:t>5</w:t>
+            </w:r>
+            <w:r>
+              <w:rPr>
+                <w:vertAlign w:val="superscript"/>
+              </w:rPr>
+              <w:t>th</w:t>
+            </w:r>
+            <w:r>
+              <w:t xml:space="preserve"> of the month.</w:t>
             </w:r>
           </w:p>
         </w:tc>
@@ -2548,13 +2619,7 @@
               <w:rPr>
                 <w:b/>
               </w:rPr>
-              <w:t>User Stor</w:t>
-            </w:r>
-            <w:r>
-              <w:rPr>
-                <w:b/>
-              </w:rPr>
-              <w:t>y 10</w:t>
+              <w:t>User Story 11</w:t>
             </w:r>
             <w:r>
               <w:rPr>
@@ -2564,32 +2629,36 @@
             </w:r>
             <w:r>
               <w:rPr>
-                <w:b/>
+                <w:rFonts w:cstheme="minorHAnsi"/>
               </w:rPr>
               <w:t xml:space="preserve"> </w:t>
             </w:r>
             <w:r>
-              <w:t xml:space="preserve">The admin can </w:t>
-            </w:r>
-            <w:r>
-              <w:t>keep track of the bills per person</w:t>
-            </w:r>
-            <w:r>
-              <w:t xml:space="preserve"> to be able to know which </w:t>
-            </w:r>
-            <w:r>
-              <w:lastRenderedPageBreak/>
-              <w:t>ten</w:t>
-            </w:r>
-            <w:r>
-              <w:t>ant woul</w:t>
-            </w:r>
-            <w:r>
-              <w:t>d be billed with surcharge</w:t>
-            </w:r>
-            <w:r>
-              <w:t>.</w:t>
-            </w:r>
+              <w:rPr>
+                <w:rFonts w:cstheme="minorHAnsi"/>
+              </w:rPr>
+              <w:t>The dormer</w:t>
+            </w:r>
+            <w:r>
+              <w:rPr>
+                <w:rFonts w:cstheme="minorHAnsi"/>
+              </w:rPr>
+              <w:t>s log</w:t>
+            </w:r>
+            <w:r>
+              <w:rPr>
+                <w:rFonts w:cstheme="minorHAnsi"/>
+              </w:rPr>
+              <w:t xml:space="preserve"> in and log out so that the admin would know about their </w:t>
+            </w:r>
+            <w:proofErr w:type="gramStart"/>
+            <w:r>
+              <w:rPr>
+                <w:rFonts w:cstheme="minorHAnsi"/>
+              </w:rPr>
+              <w:t>whereabouts .</w:t>
+            </w:r>
+            <w:proofErr w:type="gramEnd"/>
           </w:p>
         </w:tc>
       </w:tr>
@@ -2600,7 +2669,6 @@
           </w:tcPr>
           <w:p>
             <w:r>
-              <w:lastRenderedPageBreak/>
               <w:t>Estimated (Days):</w:t>
             </w:r>
           </w:p>
@@ -2623,54 +2691,46 @@
             <w:gridSpan w:val="2"/>
           </w:tcPr>
           <w:p>
-            <w:r>
-              <w:t>Scenarios:</w:t>
-            </w:r>
-          </w:p>
-          <w:p>
+            <w:pPr>
+              <w:pStyle w:val="NoSpacing"/>
+              <w:rPr>
+                <w:b/>
+              </w:rPr>
+            </w:pPr>
+            <w:r>
+              <w:rPr>
+                <w:b/>
+              </w:rPr>
+              <w:t xml:space="preserve">Scenario: </w:t>
+            </w:r>
+          </w:p>
+          <w:p>
+            <w:pPr>
+              <w:pStyle w:val="NoSpacing"/>
+            </w:pPr>
             <w:r>
               <w:t>Preconditions:</w:t>
             </w:r>
           </w:p>
           <w:p>
             <w:pPr>
-              <w:pStyle w:val="ListParagraph"/>
-              <w:numPr>
-                <w:ilvl w:val="0"/>
-                <w:numId w:val="15"/>
-              </w:numPr>
-              <w:spacing w:after="0" w:line="240" w:lineRule="auto"/>
-            </w:pPr>
-            <w:r>
-              <w:t xml:space="preserve">The admin </w:t>
-            </w:r>
-            <w:r>
-              <w:t>should k</w:t>
-            </w:r>
-            <w:r>
-              <w:t>now how much the additional surcharge</w:t>
-            </w:r>
-            <w:r>
-              <w:t xml:space="preserve"> that would be given for each tenant is.</w:t>
-            </w:r>
-          </w:p>
-          <w:p>
-            <w:pPr>
-              <w:pStyle w:val="ListParagraph"/>
-              <w:numPr>
-                <w:ilvl w:val="0"/>
-                <w:numId w:val="15"/>
-              </w:numPr>
-              <w:spacing w:after="0" w:line="240" w:lineRule="auto"/>
-            </w:pPr>
-            <w:r>
-              <w:t>T</w:t>
-            </w:r>
-            <w:r>
-              <w:t>he system stores the list of tenant</w:t>
-            </w:r>
-            <w:r>
-              <w:t>s that have overdue bills</w:t>
+              <w:pStyle w:val="NoSpacing"/>
+              <w:numPr>
+                <w:ilvl w:val="0"/>
+                <w:numId w:val="18"/>
+              </w:numPr>
+            </w:pPr>
+            <w:r>
+              <w:t>The dormer</w:t>
+            </w:r>
+            <w:r>
+              <w:t xml:space="preserve"> is in the log</w:t>
+            </w:r>
+            <w:r>
+              <w:t>ging module</w:t>
+            </w:r>
+            <w:r>
+              <w:t xml:space="preserve"> of the system</w:t>
             </w:r>
             <w:r>
               <w:t>.</w:t>
@@ -2678,132 +2738,74 @@
           </w:p>
           <w:p>
             <w:pPr>
-              <w:pStyle w:val="ListParagraph"/>
-              <w:numPr>
-                <w:ilvl w:val="0"/>
-                <w:numId w:val="15"/>
-              </w:numPr>
-              <w:spacing w:after="0" w:line="240" w:lineRule="auto"/>
-            </w:pPr>
-            <w:r>
-              <w:t>The admin is in the “View B</w:t>
-            </w:r>
-            <w:r>
-              <w:t>ill</w:t>
-            </w:r>
-            <w:r>
-              <w:t>ing”</w:t>
-            </w:r>
-            <w:r>
-              <w:t xml:space="preserve"> feature of the system.</w:t>
-            </w:r>
-          </w:p>
-          <w:p>
-            <w:pPr>
-              <w:pStyle w:val="ListParagraph"/>
-            </w:pPr>
-          </w:p>
-          <w:p>
-            <w:pPr>
-              <w:pStyle w:val="ListParagraph"/>
-              <w:numPr>
-                <w:ilvl w:val="0"/>
-                <w:numId w:val="17"/>
-              </w:numPr>
-              <w:spacing w:after="0" w:line="240" w:lineRule="auto"/>
-            </w:pPr>
-            <w:r>
-              <w:t xml:space="preserve">The system </w:t>
-            </w:r>
-            <w:r>
-              <w:t>show</w:t>
+              <w:pStyle w:val="NoSpacing"/>
+            </w:pPr>
+          </w:p>
+          <w:p>
+            <w:pPr>
+              <w:pStyle w:val="NoSpacing"/>
+            </w:pPr>
+            <w:r>
+              <w:t xml:space="preserve">1. The system show a form for logging </w:t>
+            </w:r>
+          </w:p>
+          <w:p>
+            <w:pPr>
+              <w:pStyle w:val="NoSpacing"/>
+            </w:pPr>
+            <w:r>
+              <w:t>2. The tenant</w:t>
+            </w:r>
+            <w:r>
+              <w:t xml:space="preserve"> input</w:t>
             </w:r>
             <w:r>
               <w:t>s</w:t>
             </w:r>
             <w:r>
-              <w:t xml:space="preserve"> the list of </w:t>
-            </w:r>
-            <w:r>
-              <w:t>tenants and their corresponding balance.</w:t>
-            </w:r>
-          </w:p>
-          <w:p>
-            <w:pPr>
-              <w:pStyle w:val="ListParagraph"/>
-              <w:numPr>
-                <w:ilvl w:val="0"/>
-                <w:numId w:val="17"/>
-              </w:numPr>
-              <w:spacing w:after="0" w:line="240" w:lineRule="auto"/>
-            </w:pPr>
-            <w:r>
-              <w:t>The ad</w:t>
-            </w:r>
-            <w:r>
-              <w:t>min inputs the surcharge</w:t>
-            </w:r>
-            <w:r>
-              <w:t xml:space="preserve"> that is to be added to the bill of the tenant.</w:t>
-            </w:r>
-          </w:p>
-          <w:p>
-            <w:pPr>
-              <w:pStyle w:val="ListParagraph"/>
-              <w:numPr>
-                <w:ilvl w:val="0"/>
-                <w:numId w:val="17"/>
-              </w:numPr>
-              <w:spacing w:after="0" w:line="240" w:lineRule="auto"/>
-            </w:pPr>
-            <w:r>
-              <w:t xml:space="preserve">The system computes the </w:t>
-            </w:r>
-            <w:r>
-              <w:t>updated bill.</w:t>
-            </w:r>
-          </w:p>
-          <w:p>
-            <w:pPr>
-              <w:pStyle w:val="ListParagraph"/>
-              <w:numPr>
-                <w:ilvl w:val="0"/>
-                <w:numId w:val="17"/>
-              </w:numPr>
-              <w:spacing w:after="0" w:line="240" w:lineRule="auto"/>
-            </w:pPr>
-            <w:r>
-              <w:t>The system stores the new total</w:t>
+              <w:t xml:space="preserve"> his Tenant ID and selects the going in or going out button.</w:t>
+            </w:r>
+          </w:p>
+          <w:p>
+            <w:pPr>
+              <w:pStyle w:val="NoSpacing"/>
+            </w:pPr>
+            <w:r>
+              <w:t xml:space="preserve">5. The system </w:t>
+            </w:r>
+            <w:r>
+              <w:t>record</w:t>
+            </w:r>
+            <w:r>
+              <w:t>s input of the tenant in the record log</w:t>
             </w:r>
             <w:r>
               <w:t>.</w:t>
             </w:r>
           </w:p>
           <w:p>
+            <w:pPr>
+              <w:pStyle w:val="NoSpacing"/>
+            </w:pPr>
+          </w:p>
+          <w:p>
+            <w:pPr>
+              <w:pStyle w:val="NoSpacing"/>
+            </w:pPr>
             <w:r>
               <w:t>Post conditions:</w:t>
             </w:r>
           </w:p>
           <w:p>
             <w:pPr>
-              <w:pStyle w:val="ListParagraph"/>
+              <w:pStyle w:val="NoSpacing"/>
               <w:numPr>
                 <w:ilvl w:val="0"/>
                 <w:numId w:val="18"/>
               </w:numPr>
-              <w:spacing w:after="0" w:line="240" w:lineRule="auto"/>
-            </w:pPr>
-            <w:r>
-              <w:t xml:space="preserve">The system </w:t>
-            </w:r>
-            <w:r>
-              <w:t>contains</w:t>
-            </w:r>
-            <w:r>
-              <w:t xml:space="preserve"> the </w:t>
-            </w:r>
-            <w:r>
-              <w:t>updated outstanding balance of the tenant</w:t>
+            </w:pPr>
+            <w:r>
+              <w:t xml:space="preserve">The admin can check the log for dormer’s presence in the dorm </w:t>
             </w:r>
           </w:p>
         </w:tc>
@@ -2824,83 +2826,155 @@
               <w:pStyle w:val="ListParagraph"/>
               <w:numPr>
                 <w:ilvl w:val="0"/>
-                <w:numId w:val="19"/>
-              </w:numPr>
-              <w:spacing w:after="0" w:line="240" w:lineRule="auto"/>
-            </w:pPr>
-            <w:r>
+                <w:numId w:val="35"/>
+              </w:numPr>
+              <w:spacing w:before="100" w:beforeAutospacing="1" w:after="100" w:afterAutospacing="1" w:line="240" w:lineRule="auto"/>
+              <w:rPr>
+                <w:rFonts w:cstheme="minorHAnsi"/>
+              </w:rPr>
+            </w:pPr>
+            <w:r>
+              <w:rPr>
+                <w:rFonts w:cstheme="minorHAnsi"/>
+              </w:rPr>
+              <w:t xml:space="preserve">Check if the system </w:t>
+            </w:r>
+            <w:r>
+              <w:rPr>
+                <w:rFonts w:cstheme="minorHAnsi"/>
+              </w:rPr>
+              <w:t>successfully recorded the tenant</w:t>
+            </w:r>
+            <w:r>
+              <w:rPr>
+                <w:rFonts w:cstheme="minorHAnsi"/>
+              </w:rPr>
+              <w:t>’s input into the log</w:t>
+            </w:r>
+            <w:r>
+              <w:rPr>
+                <w:rFonts w:cstheme="minorHAnsi"/>
+              </w:rPr>
+              <w:t xml:space="preserve"> record. </w:t>
+            </w:r>
+          </w:p>
+          <w:p>
+            <w:pPr>
+              <w:pStyle w:val="ListParagraph"/>
+              <w:numPr>
+                <w:ilvl w:val="0"/>
+                <w:numId w:val="35"/>
+              </w:numPr>
+              <w:spacing w:before="100" w:beforeAutospacing="1" w:after="100" w:afterAutospacing="1" w:line="240" w:lineRule="auto"/>
+              <w:rPr>
+                <w:rFonts w:cstheme="minorHAnsi"/>
+              </w:rPr>
+            </w:pPr>
+            <w:r>
+              <w:rPr>
+                <w:rFonts w:cstheme="minorHAnsi"/>
+              </w:rPr>
+              <w:t>Check if the system ha</w:t>
+            </w:r>
+            <w:r>
+              <w:rPr>
+                <w:rFonts w:cstheme="minorHAnsi"/>
+              </w:rPr>
+              <w:t>s the date and time of the logs</w:t>
+            </w:r>
+          </w:p>
+          <w:p>
+            <w:pPr>
+              <w:pStyle w:val="ListParagraph"/>
+              <w:numPr>
+                <w:ilvl w:val="0"/>
+                <w:numId w:val="35"/>
+              </w:numPr>
+              <w:spacing w:before="100" w:beforeAutospacing="1" w:after="100" w:afterAutospacing="1" w:line="240" w:lineRule="auto"/>
+              <w:rPr>
+                <w:rFonts w:cstheme="minorHAnsi"/>
+              </w:rPr>
+            </w:pPr>
+            <w:r>
+              <w:rPr>
+                <w:rFonts w:cstheme="minorHAnsi"/>
+              </w:rPr>
+              <w:t xml:space="preserve">Check if the log records are verified and </w:t>
+            </w:r>
+            <w:r>
+              <w:rPr>
+                <w:rFonts w:cstheme="minorHAnsi"/>
+              </w:rPr>
+              <w:t>correct.</w:t>
+            </w:r>
+          </w:p>
+          <w:p>
+            <w:pPr>
+              <w:pStyle w:val="ListParagraph"/>
+              <w:numPr>
+                <w:ilvl w:val="0"/>
+                <w:numId w:val="35"/>
+              </w:numPr>
+              <w:spacing w:before="100" w:beforeAutospacing="1" w:after="100" w:afterAutospacing="1" w:line="240" w:lineRule="auto"/>
+              <w:rPr>
+                <w:rFonts w:cstheme="minorHAnsi"/>
+              </w:rPr>
+            </w:pPr>
+            <w:r>
+              <w:rPr>
+                <w:rFonts w:cstheme="minorHAnsi"/>
+              </w:rPr>
+              <w:t xml:space="preserve">Check if </w:t>
+            </w:r>
+            <w:r>
+              <w:rPr>
+                <w:rFonts w:cstheme="minorHAnsi"/>
+              </w:rPr>
+              <w:t>the log can be properly viewed by the admin</w:t>
+            </w:r>
+          </w:p>
+          <w:p>
+            <w:pPr>
+              <w:pStyle w:val="ListParagraph"/>
+              <w:numPr>
+                <w:ilvl w:val="0"/>
+                <w:numId w:val="35"/>
+              </w:numPr>
+              <w:spacing w:after="0" w:line="240" w:lineRule="auto"/>
+            </w:pPr>
+            <w:r>
+              <w:rPr>
+                <w:rFonts w:cstheme="minorHAnsi"/>
+              </w:rPr>
+              <w:t>Check if the logs are in order</w:t>
+            </w:r>
+            <w:r>
+              <w:rPr>
+                <w:rFonts w:cstheme="minorHAnsi"/>
+              </w:rPr>
+              <w:t xml:space="preserve">. </w:t>
+            </w:r>
+          </w:p>
+          <w:p>
+            <w:pPr>
+              <w:pStyle w:val="ListParagraph"/>
+              <w:numPr>
+                <w:ilvl w:val="0"/>
+                <w:numId w:val="35"/>
+              </w:numPr>
+              <w:spacing w:after="0" w:line="240" w:lineRule="auto"/>
+            </w:pPr>
+            <w:r>
+              <w:rPr>
+                <w:rFonts w:cstheme="minorHAnsi"/>
+              </w:rPr>
               <w:t>Test if the system</w:t>
             </w:r>
             <w:r>
-              <w:t xml:space="preserve"> would verify the input of the admin,</w:t>
-            </w:r>
-          </w:p>
-          <w:p>
-            <w:pPr>
-              <w:pStyle w:val="ListParagraph"/>
-              <w:numPr>
-                <w:ilvl w:val="0"/>
-                <w:numId w:val="19"/>
-              </w:numPr>
-              <w:spacing w:after="0" w:line="240" w:lineRule="auto"/>
-            </w:pPr>
-            <w:r>
-              <w:t>Check if the system would compute correctly the total bill</w:t>
-            </w:r>
-            <w:r>
-              <w:t xml:space="preserve"> per tenant with their surcharge</w:t>
-            </w:r>
-            <w:r>
-              <w:t>.</w:t>
-            </w:r>
-          </w:p>
-          <w:p>
-            <w:pPr>
-              <w:pStyle w:val="ListParagraph"/>
-              <w:numPr>
-                <w:ilvl w:val="0"/>
-                <w:numId w:val="19"/>
-              </w:numPr>
-              <w:spacing w:after="0" w:line="240" w:lineRule="auto"/>
-            </w:pPr>
-            <w:r>
-              <w:t>Check if the system will successfully store</w:t>
-            </w:r>
-            <w:r>
-              <w:t xml:space="preserve"> the list of tenants with</w:t>
-            </w:r>
-            <w:r>
-              <w:t xml:space="preserve"> their updated bill.</w:t>
-            </w:r>
-          </w:p>
-          <w:p>
-            <w:pPr>
-              <w:pStyle w:val="ListParagraph"/>
-              <w:numPr>
-                <w:ilvl w:val="0"/>
-                <w:numId w:val="19"/>
-              </w:numPr>
-              <w:spacing w:after="0" w:line="240" w:lineRule="auto"/>
-            </w:pPr>
-            <w:r>
-              <w:t>Check if all the surcharges of all overdue tenants</w:t>
-            </w:r>
-            <w:r>
-              <w:t xml:space="preserve"> are added after the </w:t>
-            </w:r>
-            <w:bookmarkStart w:id="0" w:name="_GoBack"/>
-            <w:bookmarkEnd w:id="0"/>
-            <w:r>
-              <w:t>5</w:t>
-            </w:r>
-            <w:r>
               <w:rPr>
-                <w:vertAlign w:val="superscript"/>
+                <w:rFonts w:cstheme="minorHAnsi"/>
               </w:rPr>
-              <w:t>th</w:t>
-            </w:r>
-            <w:r>
-              <w:t xml:space="preserve"> of the month.</w:t>
+              <w:t xml:space="preserve"> verifies the input.</w:t>
             </w:r>
           </w:p>
         </w:tc>
@@ -2928,7 +3002,7 @@
               <w:rPr>
                 <w:b/>
               </w:rPr>
-              <w:t>User Story 11</w:t>
+              <w:t>User Story 12</w:t>
             </w:r>
             <w:r>
               <w:rPr>
@@ -2938,7 +3012,7 @@
             </w:r>
             <w:r>
               <w:rPr>
-                <w:rFonts w:cstheme="minorHAnsi"/>
+                <w:b/>
               </w:rPr>
               <w:t xml:space="preserve"> </w:t>
             </w:r>
@@ -2946,19 +3020,19 @@
               <w:rPr>
                 <w:rFonts w:cstheme="minorHAnsi"/>
               </w:rPr>
-              <w:t>The dormer</w:t>
+              <w:t xml:space="preserve">The admin can </w:t>
             </w:r>
             <w:r>
               <w:rPr>
                 <w:rFonts w:cstheme="minorHAnsi"/>
               </w:rPr>
-              <w:t>s log</w:t>
+              <w:t>view the logs of the tenants</w:t>
             </w:r>
             <w:r>
               <w:rPr>
                 <w:rFonts w:cstheme="minorHAnsi"/>
               </w:rPr>
-              <w:t xml:space="preserve"> in and log out so that the admin would know about their whereabouts .</w:t>
+              <w:t>.</w:t>
             </w:r>
           </w:p>
         </w:tc>
@@ -2992,26 +3066,22 @@
             <w:gridSpan w:val="2"/>
           </w:tcPr>
           <w:p>
+            <w:r>
+              <w:t>Scenarios:</w:t>
+            </w:r>
+          </w:p>
+          <w:p>
             <w:pPr>
               <w:pStyle w:val="NoSpacing"/>
-              <w:rPr>
-                <w:b/>
-              </w:rPr>
-            </w:pPr>
-            <w:r>
-              <w:rPr>
-                <w:b/>
-              </w:rPr>
-              <w:t xml:space="preserve">Scenario: </w:t>
+            </w:pPr>
+            <w:r>
+              <w:t>Preconditions:</w:t>
             </w:r>
           </w:p>
           <w:p>
             <w:pPr>
               <w:pStyle w:val="NoSpacing"/>
             </w:pPr>
-            <w:r>
-              <w:t>Preconditions:</w:t>
-            </w:r>
           </w:p>
           <w:p>
             <w:pPr>
@@ -3022,125 +3092,66 @@
               </w:numPr>
             </w:pPr>
             <w:r>
-              <w:t>The dormer</w:t>
-            </w:r>
-            <w:r>
-              <w:t xml:space="preserve"> is in the log</w:t>
-            </w:r>
-            <w:r>
-              <w:t>ging feature of the system</w:t>
-            </w:r>
-            <w:r>
-              <w:t>.</w:t>
+              <w:t>The admin is in the Logging Module</w:t>
+            </w:r>
+            <w:r>
+              <w:t xml:space="preserve"> of the system</w:t>
             </w:r>
           </w:p>
           <w:p>
             <w:pPr>
               <w:pStyle w:val="NoSpacing"/>
+              <w:ind w:left="360"/>
             </w:pPr>
           </w:p>
           <w:p>
             <w:pPr>
               <w:pStyle w:val="NoSpacing"/>
-            </w:pPr>
-            <w:r>
-              <w:t xml:space="preserve">1. The system show a form for logging </w:t>
+              <w:ind w:left="360"/>
+            </w:pPr>
+            <w:r>
+              <w:t xml:space="preserve">2. </w:t>
+            </w:r>
+            <w:r>
+              <w:t>The system</w:t>
+            </w:r>
+            <w:r>
+              <w:t xml:space="preserve"> generates</w:t>
+            </w:r>
+            <w:r>
+              <w:t xml:space="preserve"> the list of logs of the tenants within the day</w:t>
             </w:r>
           </w:p>
           <w:p>
             <w:pPr>
               <w:pStyle w:val="NoSpacing"/>
             </w:pPr>
-            <w:r>
-              <w:t>2. The tenant</w:t>
-            </w:r>
-            <w:r>
-              <w:t xml:space="preserve"> input</w:t>
-            </w:r>
-            <w:r>
-              <w:t>s</w:t>
-            </w:r>
-            <w:r>
-              <w:t xml:space="preserve"> his name and room number.</w:t>
-            </w:r>
           </w:p>
           <w:p>
             <w:pPr>
               <w:pStyle w:val="NoSpacing"/>
             </w:pPr>
             <w:r>
-              <w:t xml:space="preserve">3. The system </w:t>
-            </w:r>
-            <w:r>
-              <w:t>ask</w:t>
-            </w:r>
-            <w:r>
-              <w:t>s</w:t>
-            </w:r>
-            <w:r>
-              <w:t xml:space="preserve"> if the tenant is</w:t>
-            </w:r>
-            <w:r>
-              <w:t xml:space="preserve"> going in or going out.</w:t>
-            </w:r>
-          </w:p>
-          <w:p>
-            <w:pPr>
-              <w:pStyle w:val="NoSpacing"/>
-            </w:pPr>
-            <w:r>
-              <w:t>4. The tenant</w:t>
-            </w:r>
-            <w:r>
-              <w:t xml:space="preserve"> select</w:t>
-            </w:r>
-            <w:r>
-              <w:t>s</w:t>
-            </w:r>
-            <w:r>
-              <w:t xml:space="preserve"> his option.</w:t>
-            </w:r>
-          </w:p>
-          <w:p>
-            <w:pPr>
-              <w:pStyle w:val="NoSpacing"/>
-            </w:pPr>
-            <w:r>
-              <w:t xml:space="preserve">5. The system </w:t>
-            </w:r>
-            <w:r>
-              <w:t>record</w:t>
-            </w:r>
-            <w:r>
-              <w:t>s input of the tenant in the record log</w:t>
-            </w:r>
-            <w:r>
-              <w:t>.</w:t>
-            </w:r>
-          </w:p>
-          <w:p>
-            <w:pPr>
-              <w:pStyle w:val="NoSpacing"/>
-            </w:pPr>
-          </w:p>
-          <w:p>
-            <w:pPr>
-              <w:pStyle w:val="NoSpacing"/>
-            </w:pPr>
-            <w:r>
               <w:t>Post conditions:</w:t>
             </w:r>
           </w:p>
           <w:p>
             <w:pPr>
-              <w:pStyle w:val="NoSpacing"/>
+              <w:pStyle w:val="ListParagraph"/>
               <w:numPr>
                 <w:ilvl w:val="0"/>
                 <w:numId w:val="18"/>
               </w:numPr>
-            </w:pPr>
-            <w:r>
-              <w:t xml:space="preserve">The admin can check the log for dormer’s presence in the dorm </w:t>
+              <w:spacing w:after="0" w:line="240" w:lineRule="auto"/>
+            </w:pPr>
+            <w:r>
+              <w:t>The</w:t>
+            </w:r>
+            <w:r>
+              <w:t xml:space="preserve"> system is displaying the login and logouts</w:t>
+            </w:r>
+            <w:r>
+              <w:t xml:space="preserve"> of the tenant</w:t>
             </w:r>
           </w:p>
         </w:tc>
@@ -3161,156 +3172,28 @@
               <w:pStyle w:val="ListParagraph"/>
               <w:numPr>
                 <w:ilvl w:val="0"/>
-                <w:numId w:val="35"/>
+                <w:numId w:val="36"/>
               </w:numPr>
               <w:spacing w:before="100" w:beforeAutospacing="1" w:after="100" w:afterAutospacing="1" w:line="240" w:lineRule="auto"/>
-              <w:rPr>
-                <w:rFonts w:cstheme="minorHAnsi"/>
-              </w:rPr>
             </w:pPr>
             <w:r>
               <w:rPr>
                 <w:rFonts w:cstheme="minorHAnsi"/>
               </w:rPr>
               <w:lastRenderedPageBreak/>
-              <w:t xml:space="preserve">Check if the system </w:t>
+              <w:t>Check if the system list</w:t>
             </w:r>
             <w:r>
               <w:rPr>
                 <w:rFonts w:cstheme="minorHAnsi"/>
               </w:rPr>
-              <w:t>successfully recorded the tenant</w:t>
+              <w:t>s</w:t>
             </w:r>
             <w:r>
               <w:rPr>
                 <w:rFonts w:cstheme="minorHAnsi"/>
               </w:rPr>
-              <w:t>’s input into the log</w:t>
-            </w:r>
-            <w:r>
-              <w:rPr>
-                <w:rFonts w:cstheme="minorHAnsi"/>
-              </w:rPr>
-              <w:t xml:space="preserve"> record. </w:t>
-            </w:r>
-          </w:p>
-          <w:p>
-            <w:pPr>
-              <w:pStyle w:val="ListParagraph"/>
-              <w:numPr>
-                <w:ilvl w:val="0"/>
-                <w:numId w:val="35"/>
-              </w:numPr>
-              <w:spacing w:before="100" w:beforeAutospacing="1" w:after="100" w:afterAutospacing="1" w:line="240" w:lineRule="auto"/>
-              <w:rPr>
-                <w:rFonts w:cstheme="minorHAnsi"/>
-              </w:rPr>
-            </w:pPr>
-            <w:r>
-              <w:rPr>
-                <w:rFonts w:cstheme="minorHAnsi"/>
-              </w:rPr>
-              <w:t>Check if the system ha</w:t>
-            </w:r>
-            <w:r>
-              <w:rPr>
-                <w:rFonts w:cstheme="minorHAnsi"/>
-              </w:rPr>
-              <w:t>s the date and time of the logs</w:t>
-            </w:r>
-          </w:p>
-          <w:p>
-            <w:pPr>
-              <w:pStyle w:val="ListParagraph"/>
-              <w:numPr>
-                <w:ilvl w:val="0"/>
-                <w:numId w:val="35"/>
-              </w:numPr>
-              <w:spacing w:before="100" w:beforeAutospacing="1" w:after="100" w:afterAutospacing="1" w:line="240" w:lineRule="auto"/>
-              <w:rPr>
-                <w:rFonts w:cstheme="minorHAnsi"/>
-              </w:rPr>
-            </w:pPr>
-            <w:r>
-              <w:rPr>
-                <w:rFonts w:cstheme="minorHAnsi"/>
-              </w:rPr>
-              <w:t xml:space="preserve">Check if the log records are verified and </w:t>
-            </w:r>
-            <w:r>
-              <w:rPr>
-                <w:rFonts w:cstheme="minorHAnsi"/>
-              </w:rPr>
-              <w:t>correct.</w:t>
-            </w:r>
-          </w:p>
-          <w:p>
-            <w:pPr>
-              <w:pStyle w:val="ListParagraph"/>
-              <w:numPr>
-                <w:ilvl w:val="0"/>
-                <w:numId w:val="35"/>
-              </w:numPr>
-              <w:spacing w:before="100" w:beforeAutospacing="1" w:after="100" w:afterAutospacing="1" w:line="240" w:lineRule="auto"/>
-              <w:rPr>
-                <w:rFonts w:cstheme="minorHAnsi"/>
-              </w:rPr>
-            </w:pPr>
-            <w:r>
-              <w:rPr>
-                <w:rFonts w:cstheme="minorHAnsi"/>
-              </w:rPr>
-              <w:t xml:space="preserve">Check if </w:t>
-            </w:r>
-            <w:r>
-              <w:rPr>
-                <w:rFonts w:cstheme="minorHAnsi"/>
-              </w:rPr>
-              <w:t>the log can be properly viewed by the admin</w:t>
-            </w:r>
-          </w:p>
-          <w:p>
-            <w:pPr>
-              <w:pStyle w:val="ListParagraph"/>
-              <w:numPr>
-                <w:ilvl w:val="0"/>
-                <w:numId w:val="35"/>
-              </w:numPr>
-              <w:spacing w:after="0" w:line="240" w:lineRule="auto"/>
-            </w:pPr>
-            <w:r>
-              <w:rPr>
-                <w:rFonts w:cstheme="minorHAnsi"/>
-              </w:rPr>
-              <w:t>Check if the logs are in order</w:t>
-            </w:r>
-            <w:r>
-              <w:rPr>
-                <w:rFonts w:cstheme="minorHAnsi"/>
-              </w:rPr>
-              <w:t xml:space="preserve">. </w:t>
-            </w:r>
-          </w:p>
-          <w:p>
-            <w:pPr>
-              <w:pStyle w:val="ListParagraph"/>
-              <w:numPr>
-                <w:ilvl w:val="0"/>
-                <w:numId w:val="35"/>
-              </w:numPr>
-              <w:spacing w:after="0" w:line="240" w:lineRule="auto"/>
-            </w:pPr>
-            <w:r>
-              <w:rPr>
-                <w:rFonts w:cstheme="minorHAnsi"/>
-              </w:rPr>
-              <w:t>Test if the system</w:t>
-            </w:r>
-            <w:r>
-              <w:rPr>
-                <w:rFonts w:cstheme="minorHAnsi"/>
-              </w:rPr>
-              <w:t xml:space="preserve"> verifies the input.</w:t>
+              <w:t xml:space="preserve"> down the tenant logs.</w:t>
             </w:r>
           </w:p>
         </w:tc>
@@ -3338,7 +3221,7 @@
               <w:rPr>
                 <w:b/>
               </w:rPr>
-              <w:t>User Story 12</w:t>
+              <w:t>User Story 13</w:t>
             </w:r>
             <w:r>
               <w:rPr>
@@ -3356,19 +3239,19 @@
               <w:rPr>
                 <w:rFonts w:cstheme="minorHAnsi"/>
               </w:rPr>
-              <w:t xml:space="preserve">The admin can </w:t>
+              <w:t>The admin can see a list of tenants that are going to leave so that she can sta</w:t>
             </w:r>
             <w:r>
               <w:rPr>
                 <w:rFonts w:cstheme="minorHAnsi"/>
               </w:rPr>
-              <w:t>view the logs of the tenants</w:t>
+              <w:t>rt advertising to get new tenant</w:t>
             </w:r>
             <w:r>
               <w:rPr>
                 <w:rFonts w:cstheme="minorHAnsi"/>
               </w:rPr>
-              <w:t>.</w:t>
+              <w:t>s</w:t>
             </w:r>
           </w:p>
         </w:tc>
@@ -3428,56 +3311,59 @@
               </w:numPr>
             </w:pPr>
             <w:r>
-              <w:t>The admin is in the main screen of the system</w:t>
+              <w:t xml:space="preserve">The admin is in the </w:t>
+            </w:r>
+            <w:r>
+              <w:t xml:space="preserve">Report Module </w:t>
+            </w:r>
+            <w:r>
+              <w:t>of the system</w:t>
             </w:r>
           </w:p>
           <w:p>
             <w:pPr>
               <w:pStyle w:val="NoSpacing"/>
+              <w:ind w:left="720"/>
             </w:pPr>
           </w:p>
           <w:p>
             <w:pPr>
               <w:pStyle w:val="NoSpacing"/>
-              <w:ind w:left="360"/>
-            </w:pPr>
-            <w:r>
-              <w:t>1.</w:t>
-            </w:r>
-            <w:r>
-              <w:t xml:space="preserve"> The admin is in the Logging feature</w:t>
-            </w:r>
-            <w:r>
-              <w:t xml:space="preserve"> of the system</w:t>
+            </w:pPr>
+            <w:r>
+              <w:t>1. The system</w:t>
+            </w:r>
+            <w:r>
+              <w:t xml:space="preserve"> generates</w:t>
+            </w:r>
+            <w:r>
+              <w:t xml:space="preserve"> the list of dormers</w:t>
+            </w:r>
+            <w:r>
+              <w:t xml:space="preserve"> that are expected to leave b</w:t>
+            </w:r>
+            <w:r>
+              <w:t>y</w:t>
+            </w:r>
+            <w:r>
+              <w:t xml:space="preserve"> the end of the </w:t>
+            </w:r>
+            <w:r>
+              <w:t>term/</w:t>
+            </w:r>
+            <w:r>
+              <w:t>year.</w:t>
             </w:r>
           </w:p>
           <w:p>
             <w:pPr>
               <w:pStyle w:val="NoSpacing"/>
-              <w:ind w:left="360"/>
-            </w:pPr>
-            <w:r>
-              <w:t xml:space="preserve">2. </w:t>
-            </w:r>
-            <w:r>
-              <w:t>The system</w:t>
-            </w:r>
-            <w:r>
-              <w:t xml:space="preserve"> generates</w:t>
-            </w:r>
-            <w:r>
-              <w:t xml:space="preserve"> the list of logs of the tenants within the day</w:t>
-            </w:r>
+            </w:pPr>
           </w:p>
           <w:p>
             <w:pPr>
               <w:pStyle w:val="NoSpacing"/>
             </w:pPr>
-          </w:p>
-          <w:p>
-            <w:pPr>
-              <w:pStyle w:val="NoSpacing"/>
-            </w:pPr>
             <w:r>
               <w:t>Post conditions:</w:t>
             </w:r>
@@ -3492,13 +3378,10 @@
               <w:spacing w:after="0" w:line="240" w:lineRule="auto"/>
             </w:pPr>
             <w:r>
-              <w:t>The</w:t>
-            </w:r>
-            <w:r>
-              <w:t xml:space="preserve"> system is displaying the login and logouts</w:t>
-            </w:r>
-            <w:r>
-              <w:t xml:space="preserve"> of the tenant</w:t>
+              <w:t>The admin will be able to see a list of gradu</w:t>
+            </w:r>
+            <w:r>
+              <w:t>ating students and the total number of leaving tenants.</w:t>
             </w:r>
           </w:p>
         </w:tc>
@@ -3519,15 +3402,70 @@
               <w:pStyle w:val="ListParagraph"/>
               <w:numPr>
                 <w:ilvl w:val="0"/>
-                <w:numId w:val="36"/>
+                <w:numId w:val="44"/>
               </w:numPr>
               <w:spacing w:before="100" w:beforeAutospacing="1" w:after="100" w:afterAutospacing="1" w:line="240" w:lineRule="auto"/>
-            </w:pPr>
-            <w:r>
               <w:rPr>
                 <w:rFonts w:cstheme="minorHAnsi"/>
               </w:rPr>
-              <w:t>Check if the system list</w:t>
+            </w:pPr>
+            <w:r>
+              <w:rPr>
+                <w:rFonts w:cstheme="minorHAnsi"/>
+              </w:rPr>
+              <w:t>Check if the system gets the c</w:t>
+            </w:r>
+            <w:r>
+              <w:rPr>
+                <w:rFonts w:cstheme="minorHAnsi"/>
+              </w:rPr>
+              <w:t>orrect list of graduating tenant</w:t>
+            </w:r>
+            <w:r>
+              <w:rPr>
+                <w:rFonts w:cstheme="minorHAnsi"/>
+              </w:rPr>
+              <w:t xml:space="preserve">s for the </w:t>
+            </w:r>
+            <w:r>
+              <w:rPr>
+                <w:rFonts w:cstheme="minorHAnsi"/>
+              </w:rPr>
+              <w:t>current academic term/</w:t>
+            </w:r>
+            <w:r>
+              <w:rPr>
+                <w:rFonts w:cstheme="minorHAnsi"/>
+              </w:rPr>
+              <w:t>year</w:t>
+            </w:r>
+            <w:r>
+              <w:rPr>
+                <w:rFonts w:cstheme="minorHAnsi"/>
+              </w:rPr>
+              <w:t>.</w:t>
+            </w:r>
+          </w:p>
+          <w:p>
+            <w:pPr>
+              <w:pStyle w:val="ListParagraph"/>
+              <w:numPr>
+                <w:ilvl w:val="0"/>
+                <w:numId w:val="44"/>
+              </w:numPr>
+              <w:spacing w:after="0" w:line="240" w:lineRule="auto"/>
+            </w:pPr>
+            <w:r>
+              <w:rPr>
+                <w:rFonts w:cstheme="minorHAnsi"/>
+              </w:rPr>
+              <w:t>Test that the system</w:t>
+            </w:r>
+            <w:r>
+              <w:rPr>
+                <w:rFonts w:cstheme="minorHAnsi"/>
+              </w:rPr>
+              <w:t xml:space="preserve"> properly inform</w:t>
             </w:r>
             <w:r>
               <w:rPr>
@@ -3539,591 +3477,35 @@
               <w:rPr>
                 <w:rFonts w:cstheme="minorHAnsi"/>
               </w:rPr>
-              <w:t xml:space="preserve"> down the tenant logs.</w:t>
+              <w:t xml:space="preserve"> the admin if there </w:t>
+            </w:r>
+            <w:r>
+              <w:rPr>
+                <w:rFonts w:cstheme="minorHAnsi"/>
+              </w:rPr>
+              <w:t>are no graduating tenant</w:t>
+            </w:r>
+            <w:r>
+              <w:rPr>
+                <w:rFonts w:cstheme="minorHAnsi"/>
+              </w:rPr>
+              <w:t>s</w:t>
+            </w:r>
+            <w:r>
+              <w:rPr>
+                <w:rFonts w:cstheme="minorHAnsi"/>
+              </w:rPr>
+              <w:t>.</w:t>
             </w:r>
           </w:p>
         </w:tc>
       </w:tr>
     </w:tbl>
     <w:p/>
-    <w:tbl>
-      <w:tblPr>
-        <w:tblStyle w:val="TableGrid"/>
-        <w:tblW w:w="0" w:type="auto"/>
-        <w:tblLook w:val="04A0" w:firstRow="1" w:lastRow="0" w:firstColumn="1" w:lastColumn="0" w:noHBand="0" w:noVBand="1"/>
-      </w:tblPr>
-      <w:tblGrid>
-        <w:gridCol w:w="4436"/>
-        <w:gridCol w:w="4420"/>
-      </w:tblGrid>
-      <w:tr>
-        <w:tc>
-          <w:tcPr>
-            <w:tcW w:w="9576" w:type="dxa"/>
-            <w:gridSpan w:val="2"/>
-          </w:tcPr>
-          <w:p>
-            <w:r>
-              <w:rPr>
-                <w:b/>
-              </w:rPr>
-              <w:t>User Story 13</w:t>
-            </w:r>
-            <w:r>
-              <w:rPr>
-                <w:b/>
-              </w:rPr>
-              <w:t>:</w:t>
-            </w:r>
-            <w:r>
-              <w:rPr>
-                <w:b/>
-              </w:rPr>
-              <w:t xml:space="preserve"> </w:t>
-            </w:r>
-            <w:r>
-              <w:rPr>
-                <w:rFonts w:cstheme="minorHAnsi"/>
-              </w:rPr>
-              <w:t>The admin can see a list of tenants that are going to leave so that she can sta</w:t>
-            </w:r>
-            <w:r>
-              <w:rPr>
-                <w:rFonts w:cstheme="minorHAnsi"/>
-              </w:rPr>
-              <w:t>rt advertising to get new tenant</w:t>
-            </w:r>
-            <w:r>
-              <w:rPr>
-                <w:rFonts w:cstheme="minorHAnsi"/>
-              </w:rPr>
-              <w:t>s</w:t>
-            </w:r>
-          </w:p>
-        </w:tc>
-      </w:tr>
-      <w:tr>
-        <w:tc>
-          <w:tcPr>
-            <w:tcW w:w="4788" w:type="dxa"/>
-          </w:tcPr>
-          <w:p>
-            <w:r>
-              <w:t>Estimated (Days):</w:t>
-            </w:r>
-          </w:p>
-        </w:tc>
-        <w:tc>
-          <w:tcPr>
-            <w:tcW w:w="4788" w:type="dxa"/>
-          </w:tcPr>
-          <w:p>
-            <w:r>
-              <w:t>Priority:</w:t>
-            </w:r>
-          </w:p>
-        </w:tc>
-      </w:tr>
-      <w:tr>
-        <w:tc>
-          <w:tcPr>
-            <w:tcW w:w="9576" w:type="dxa"/>
-            <w:gridSpan w:val="2"/>
-          </w:tcPr>
-          <w:p>
-            <w:r>
-              <w:t>Scenarios:</w:t>
-            </w:r>
-          </w:p>
-          <w:p>
-            <w:pPr>
-              <w:pStyle w:val="NoSpacing"/>
-            </w:pPr>
-            <w:r>
-              <w:t>Preconditions:</w:t>
-            </w:r>
-          </w:p>
-          <w:p>
-            <w:pPr>
-              <w:pStyle w:val="NoSpacing"/>
-            </w:pPr>
-          </w:p>
-          <w:p>
-            <w:pPr>
-              <w:pStyle w:val="NoSpacing"/>
-              <w:numPr>
-                <w:ilvl w:val="0"/>
-                <w:numId w:val="18"/>
-              </w:numPr>
-            </w:pPr>
-            <w:r>
-              <w:t xml:space="preserve">The admin is in the </w:t>
-            </w:r>
-            <w:r>
-              <w:t>“Generate R</w:t>
-            </w:r>
-            <w:r>
-              <w:t>eport</w:t>
-            </w:r>
-            <w:r>
-              <w:t>”</w:t>
-            </w:r>
-            <w:r>
-              <w:t xml:space="preserve"> feature</w:t>
-            </w:r>
-            <w:r>
-              <w:t xml:space="preserve"> of the system</w:t>
-            </w:r>
-          </w:p>
-          <w:p>
-            <w:pPr>
-              <w:pStyle w:val="NoSpacing"/>
-              <w:ind w:left="720"/>
-            </w:pPr>
-          </w:p>
-          <w:p>
-            <w:pPr>
-              <w:pStyle w:val="NoSpacing"/>
-            </w:pPr>
-            <w:r>
-              <w:t>1. The system</w:t>
-            </w:r>
-            <w:r>
-              <w:t xml:space="preserve"> generates</w:t>
-            </w:r>
-            <w:r>
-              <w:t xml:space="preserve"> the list of dormers</w:t>
-            </w:r>
-            <w:r>
-              <w:t xml:space="preserve"> that are expected to leave b</w:t>
-            </w:r>
-            <w:r>
-              <w:t>y</w:t>
-            </w:r>
-            <w:r>
-              <w:t xml:space="preserve"> the end of the </w:t>
-            </w:r>
-            <w:r>
-              <w:t>term/</w:t>
-            </w:r>
-            <w:r>
-              <w:t>year.</w:t>
-            </w:r>
-          </w:p>
-          <w:p>
-            <w:pPr>
-              <w:pStyle w:val="NoSpacing"/>
-            </w:pPr>
-          </w:p>
-          <w:p>
-            <w:pPr>
-              <w:pStyle w:val="NoSpacing"/>
-            </w:pPr>
-            <w:r>
-              <w:t>Post conditions:</w:t>
-            </w:r>
-          </w:p>
-          <w:p>
-            <w:pPr>
-              <w:pStyle w:val="ListParagraph"/>
-              <w:numPr>
-                <w:ilvl w:val="0"/>
-                <w:numId w:val="18"/>
-              </w:numPr>
-              <w:spacing w:after="0" w:line="240" w:lineRule="auto"/>
-            </w:pPr>
-            <w:r>
-              <w:t>The admin will be able to see a list of gradu</w:t>
-            </w:r>
-            <w:r>
-              <w:t>ating students and the total number of leaving tenants.</w:t>
-            </w:r>
-          </w:p>
-        </w:tc>
-      </w:tr>
-      <w:tr>
-        <w:tc>
-          <w:tcPr>
-            <w:tcW w:w="9576" w:type="dxa"/>
-            <w:gridSpan w:val="2"/>
-          </w:tcPr>
-          <w:p>
-            <w:r>
-              <w:t>Acceptance Criteria:</w:t>
-            </w:r>
-          </w:p>
-          <w:p>
-            <w:pPr>
-              <w:pStyle w:val="ListParagraph"/>
-              <w:numPr>
-                <w:ilvl w:val="0"/>
-                <w:numId w:val="44"/>
-              </w:numPr>
-              <w:spacing w:before="100" w:beforeAutospacing="1" w:after="100" w:afterAutospacing="1" w:line="240" w:lineRule="auto"/>
-              <w:rPr>
-                <w:rFonts w:cstheme="minorHAnsi"/>
-              </w:rPr>
-            </w:pPr>
-            <w:r>
-              <w:rPr>
-                <w:rFonts w:cstheme="minorHAnsi"/>
-              </w:rPr>
-              <w:t>Check if the system gets the c</w:t>
-            </w:r>
-            <w:r>
-              <w:rPr>
-                <w:rFonts w:cstheme="minorHAnsi"/>
-              </w:rPr>
-              <w:t>orrect list of graduating tenant</w:t>
-            </w:r>
-            <w:r>
-              <w:rPr>
-                <w:rFonts w:cstheme="minorHAnsi"/>
-              </w:rPr>
-              <w:t xml:space="preserve">s for the </w:t>
-            </w:r>
-            <w:r>
-              <w:rPr>
-                <w:rFonts w:cstheme="minorHAnsi"/>
-              </w:rPr>
-              <w:t xml:space="preserve">current </w:t>
-            </w:r>
-            <w:r>
-              <w:rPr>
-                <w:rFonts w:cstheme="minorHAnsi"/>
-              </w:rPr>
-              <w:lastRenderedPageBreak/>
-              <w:t>academic term/</w:t>
-            </w:r>
-            <w:r>
-              <w:rPr>
-                <w:rFonts w:cstheme="minorHAnsi"/>
-              </w:rPr>
-              <w:t>year</w:t>
-            </w:r>
-            <w:r>
-              <w:rPr>
-                <w:rFonts w:cstheme="minorHAnsi"/>
-              </w:rPr>
-              <w:t>.</w:t>
-            </w:r>
-          </w:p>
-          <w:p>
-            <w:pPr>
-              <w:pStyle w:val="ListParagraph"/>
-              <w:numPr>
-                <w:ilvl w:val="0"/>
-                <w:numId w:val="44"/>
-              </w:numPr>
-              <w:spacing w:after="0" w:line="240" w:lineRule="auto"/>
-            </w:pPr>
-            <w:r>
-              <w:rPr>
-                <w:rFonts w:cstheme="minorHAnsi"/>
-              </w:rPr>
-              <w:t>Test that the system</w:t>
-            </w:r>
-            <w:r>
-              <w:rPr>
-                <w:rFonts w:cstheme="minorHAnsi"/>
-              </w:rPr>
-              <w:t xml:space="preserve"> properly inform</w:t>
-            </w:r>
-            <w:r>
-              <w:rPr>
-                <w:rFonts w:cstheme="minorHAnsi"/>
-              </w:rPr>
-              <w:t>s</w:t>
-            </w:r>
-            <w:r>
-              <w:rPr>
-                <w:rFonts w:cstheme="minorHAnsi"/>
-              </w:rPr>
-              <w:t xml:space="preserve"> the admin if there </w:t>
-            </w:r>
-            <w:r>
-              <w:rPr>
-                <w:rFonts w:cstheme="minorHAnsi"/>
-              </w:rPr>
-              <w:t>are no graduating tenant</w:t>
-            </w:r>
-            <w:r>
-              <w:rPr>
-                <w:rFonts w:cstheme="minorHAnsi"/>
-              </w:rPr>
-              <w:t>s</w:t>
-            </w:r>
-            <w:r>
-              <w:rPr>
-                <w:rFonts w:cstheme="minorHAnsi"/>
-              </w:rPr>
-              <w:t>.</w:t>
-            </w:r>
-          </w:p>
-        </w:tc>
-      </w:tr>
-    </w:tbl>
-    <w:p/>
-    <w:tbl>
-      <w:tblPr>
-        <w:tblStyle w:val="TableGrid"/>
-        <w:tblW w:w="0" w:type="auto"/>
-        <w:tblLook w:val="04A0" w:firstRow="1" w:lastRow="0" w:firstColumn="1" w:lastColumn="0" w:noHBand="0" w:noVBand="1"/>
-      </w:tblPr>
-      <w:tblGrid>
-        <w:gridCol w:w="4436"/>
-        <w:gridCol w:w="4420"/>
-      </w:tblGrid>
-      <w:tr>
-        <w:tc>
-          <w:tcPr>
-            <w:tcW w:w="9576" w:type="dxa"/>
-            <w:gridSpan w:val="2"/>
-          </w:tcPr>
-          <w:p>
-            <w:r>
-              <w:rPr>
-                <w:b/>
-              </w:rPr>
-              <w:t>User Story 14</w:t>
-            </w:r>
-            <w:r>
-              <w:rPr>
-                <w:b/>
-              </w:rPr>
-              <w:t xml:space="preserve">: </w:t>
-            </w:r>
-            <w:r>
-              <w:rPr>
-                <w:rFonts w:cstheme="minorHAnsi"/>
-              </w:rPr>
-              <w:t>The admin can add</w:t>
-            </w:r>
-            <w:r>
-              <w:rPr>
-                <w:rFonts w:cstheme="minorHAnsi"/>
-              </w:rPr>
-              <w:t xml:space="preserve"> </w:t>
-            </w:r>
-            <w:r>
-              <w:rPr>
-                <w:rFonts w:cstheme="minorHAnsi"/>
-              </w:rPr>
-              <w:t>rooms to the system in case he/she</w:t>
-            </w:r>
-            <w:r>
-              <w:rPr>
-                <w:rFonts w:cstheme="minorHAnsi"/>
-              </w:rPr>
-              <w:t xml:space="preserve"> wants to expand the dormitory.</w:t>
-            </w:r>
-          </w:p>
-        </w:tc>
-      </w:tr>
-      <w:tr>
-        <w:tc>
-          <w:tcPr>
-            <w:tcW w:w="4788" w:type="dxa"/>
-          </w:tcPr>
-          <w:p>
-            <w:r>
-              <w:t>Estimated (Days):</w:t>
-            </w:r>
-          </w:p>
-        </w:tc>
-        <w:tc>
-          <w:tcPr>
-            <w:tcW w:w="4788" w:type="dxa"/>
-          </w:tcPr>
-          <w:p>
-            <w:r>
-              <w:t>Priority:</w:t>
-            </w:r>
-          </w:p>
-        </w:tc>
-      </w:tr>
-      <w:tr>
-        <w:tc>
-          <w:tcPr>
-            <w:tcW w:w="9576" w:type="dxa"/>
-            <w:gridSpan w:val="2"/>
-          </w:tcPr>
-          <w:p>
-            <w:r>
-              <w:t>Scenarios:</w:t>
-            </w:r>
-          </w:p>
-          <w:p>
-            <w:pPr>
-              <w:pStyle w:val="NoSpacing"/>
-            </w:pPr>
-            <w:r>
-              <w:t>Preconditions:</w:t>
-            </w:r>
-          </w:p>
-          <w:p>
-            <w:pPr>
-              <w:pStyle w:val="NoSpacing"/>
-              <w:numPr>
-                <w:ilvl w:val="0"/>
-                <w:numId w:val="18"/>
-              </w:numPr>
-            </w:pPr>
-            <w:r>
-              <w:t>T</w:t>
-            </w:r>
-            <w:r>
-              <w:t xml:space="preserve">he admin is in the </w:t>
-            </w:r>
-            <w:r>
-              <w:t>“Edit R</w:t>
-            </w:r>
-            <w:r>
-              <w:t>ooms</w:t>
-            </w:r>
-            <w:r>
-              <w:t>”</w:t>
-            </w:r>
-            <w:r>
-              <w:t xml:space="preserve"> page of the system.</w:t>
-            </w:r>
-          </w:p>
-          <w:p>
-            <w:pPr>
-              <w:pStyle w:val="NoSpacing"/>
-              <w:ind w:left="720"/>
-            </w:pPr>
-          </w:p>
-          <w:p>
-            <w:pPr>
-              <w:pStyle w:val="NoSpacing"/>
-            </w:pPr>
-            <w:r>
-              <w:t xml:space="preserve">1. The admin chooses the </w:t>
-            </w:r>
-            <w:r>
-              <w:t>“</w:t>
-            </w:r>
-            <w:r>
-              <w:t>Add R</w:t>
-            </w:r>
-            <w:r>
-              <w:t>oom</w:t>
-            </w:r>
-            <w:r>
-              <w:t>”</w:t>
-            </w:r>
-            <w:r>
-              <w:t xml:space="preserve"> feature.</w:t>
-            </w:r>
-          </w:p>
-          <w:p>
-            <w:pPr>
-              <w:pStyle w:val="NoSpacing"/>
-            </w:pPr>
-            <w:r>
-              <w:t>2. The system add</w:t>
-            </w:r>
-            <w:r>
-              <w:t>s</w:t>
-            </w:r>
-            <w:r>
-              <w:t xml:space="preserve"> a new room to the database.</w:t>
-            </w:r>
-          </w:p>
-          <w:p>
-            <w:pPr>
-              <w:pStyle w:val="NoSpacing"/>
-            </w:pPr>
-          </w:p>
-          <w:p>
-            <w:pPr>
-              <w:pStyle w:val="NoSpacing"/>
-            </w:pPr>
-            <w:r>
-              <w:t>Post conditions:</w:t>
-            </w:r>
-          </w:p>
-          <w:p>
-            <w:pPr>
-              <w:pStyle w:val="ListParagraph"/>
-              <w:numPr>
-                <w:ilvl w:val="0"/>
-                <w:numId w:val="18"/>
-              </w:numPr>
-              <w:spacing w:after="0" w:line="240" w:lineRule="auto"/>
-            </w:pPr>
-            <w:r>
-              <w:t>A new room has been added to the system.</w:t>
-            </w:r>
-          </w:p>
-        </w:tc>
-      </w:tr>
-      <w:tr>
-        <w:tc>
-          <w:tcPr>
-            <w:tcW w:w="9576" w:type="dxa"/>
-            <w:gridSpan w:val="2"/>
-          </w:tcPr>
-          <w:p>
-            <w:r>
-              <w:t>Acceptance Criteria:</w:t>
-            </w:r>
-          </w:p>
-          <w:p>
-            <w:pPr>
-              <w:pStyle w:val="ListParagraph"/>
-              <w:numPr>
-                <w:ilvl w:val="0"/>
-                <w:numId w:val="38"/>
-              </w:numPr>
-              <w:spacing w:before="100" w:beforeAutospacing="1" w:after="100" w:afterAutospacing="1" w:line="240" w:lineRule="auto"/>
-              <w:rPr>
-                <w:rFonts w:cstheme="minorHAnsi"/>
-              </w:rPr>
-            </w:pPr>
-            <w:r>
-              <w:rPr>
-                <w:rFonts w:cstheme="minorHAnsi"/>
-              </w:rPr>
-              <w:t>Check if the system shows the list of rooms</w:t>
-            </w:r>
-            <w:r>
-              <w:rPr>
-                <w:rFonts w:cstheme="minorHAnsi"/>
-              </w:rPr>
-              <w:t xml:space="preserve"> in the dormitory.</w:t>
-            </w:r>
-          </w:p>
-          <w:p>
-            <w:pPr>
-              <w:pStyle w:val="ListParagraph"/>
-              <w:numPr>
-                <w:ilvl w:val="0"/>
-                <w:numId w:val="38"/>
-              </w:numPr>
-              <w:spacing w:before="100" w:beforeAutospacing="1" w:after="100" w:afterAutospacing="1" w:line="240" w:lineRule="auto"/>
-              <w:rPr>
-                <w:rFonts w:cstheme="minorHAnsi"/>
-              </w:rPr>
-            </w:pPr>
-            <w:r>
-              <w:rPr>
-                <w:rFonts w:cstheme="minorHAnsi"/>
-              </w:rPr>
-              <w:t>Check if the system updated the list of rooms</w:t>
-            </w:r>
-            <w:r>
-              <w:rPr>
-                <w:rFonts w:cstheme="minorHAnsi"/>
-              </w:rPr>
-              <w:t xml:space="preserve"> in the dormitory. </w:t>
-            </w:r>
-          </w:p>
-        </w:tc>
-      </w:tr>
-    </w:tbl>
-    <w:p/>
+    <w:p>
+      <w:bookmarkStart w:id="0" w:name="_GoBack"/>
+      <w:bookmarkEnd w:id="0"/>
+    </w:p>
     <w:sectPr>
       <w:pgSz w:w="12240" w:h="15840"/>
       <w:pgMar w:top="1440" w:right="1800" w:bottom="1440" w:left="1800" w:header="708" w:footer="708" w:gutter="0"/>
@@ -5779,6 +5161,92 @@
     </w:lvl>
   </w:abstractNum>
   <w:abstractNum w:abstractNumId="18">
+    <w:nsid w:val="3F4207A7"/>
+    <w:multiLevelType w:val="hybridMultilevel"/>
+    <w:tmpl w:val="E10C1760"/>
+    <w:lvl w:ilvl="0" w:tplc="0409000F">
+      <w:start w:val="1"/>
+      <w:numFmt w:val="decimal"/>
+      <w:lvlText w:val="%1."/>
+      <w:lvlJc w:val="left"/>
+      <w:pPr>
+        <w:ind w:left="720" w:hanging="360"/>
+      </w:pPr>
+    </w:lvl>
+    <w:lvl w:ilvl="1" w:tplc="04090019" w:tentative="1">
+      <w:start w:val="1"/>
+      <w:numFmt w:val="lowerLetter"/>
+      <w:lvlText w:val="%2."/>
+      <w:lvlJc w:val="left"/>
+      <w:pPr>
+        <w:ind w:left="1440" w:hanging="360"/>
+      </w:pPr>
+    </w:lvl>
+    <w:lvl w:ilvl="2" w:tplc="0409001B" w:tentative="1">
+      <w:start w:val="1"/>
+      <w:numFmt w:val="lowerRoman"/>
+      <w:lvlText w:val="%3."/>
+      <w:lvlJc w:val="right"/>
+      <w:pPr>
+        <w:ind w:left="2160" w:hanging="180"/>
+      </w:pPr>
+    </w:lvl>
+    <w:lvl w:ilvl="3" w:tplc="0409000F" w:tentative="1">
+      <w:start w:val="1"/>
+      <w:numFmt w:val="decimal"/>
+      <w:lvlText w:val="%4."/>
+      <w:lvlJc w:val="left"/>
+      <w:pPr>
+        <w:ind w:left="2880" w:hanging="360"/>
+      </w:pPr>
+    </w:lvl>
+    <w:lvl w:ilvl="4" w:tplc="04090019" w:tentative="1">
+      <w:start w:val="1"/>
+      <w:numFmt w:val="lowerLetter"/>
+      <w:lvlText w:val="%5."/>
+      <w:lvlJc w:val="left"/>
+      <w:pPr>
+        <w:ind w:left="3600" w:hanging="360"/>
+      </w:pPr>
+    </w:lvl>
+    <w:lvl w:ilvl="5" w:tplc="0409001B" w:tentative="1">
+      <w:start w:val="1"/>
+      <w:numFmt w:val="lowerRoman"/>
+      <w:lvlText w:val="%6."/>
+      <w:lvlJc w:val="right"/>
+      <w:pPr>
+        <w:ind w:left="4320" w:hanging="180"/>
+      </w:pPr>
+    </w:lvl>
+    <w:lvl w:ilvl="6" w:tplc="0409000F" w:tentative="1">
+      <w:start w:val="1"/>
+      <w:numFmt w:val="decimal"/>
+      <w:lvlText w:val="%7."/>
+      <w:lvlJc w:val="left"/>
+      <w:pPr>
+        <w:ind w:left="5040" w:hanging="360"/>
+      </w:pPr>
+    </w:lvl>
+    <w:lvl w:ilvl="7" w:tplc="04090019" w:tentative="1">
+      <w:start w:val="1"/>
+      <w:numFmt w:val="lowerLetter"/>
+      <w:lvlText w:val="%8."/>
+      <w:lvlJc w:val="left"/>
+      <w:pPr>
+        <w:ind w:left="5760" w:hanging="360"/>
+      </w:pPr>
+    </w:lvl>
+    <w:lvl w:ilvl="8" w:tplc="0409001B" w:tentative="1">
+      <w:start w:val="1"/>
+      <w:numFmt w:val="lowerRoman"/>
+      <w:lvlText w:val="%9."/>
+      <w:lvlJc w:val="right"/>
+      <w:pPr>
+        <w:ind w:left="6480" w:hanging="180"/>
+      </w:pPr>
+    </w:lvl>
+  </w:abstractNum>
+  <w:abstractNum w:abstractNumId="19">
     <w:nsid w:val="41006DD7"/>
     <w:multiLevelType w:val="hybridMultilevel"/>
     <w:tmpl w:val="4A9CB8EA"/>
@@ -5864,7 +5332,7 @@
       </w:pPr>
     </w:lvl>
   </w:abstractNum>
-  <w:abstractNum w:abstractNumId="19">
+  <w:abstractNum w:abstractNumId="20">
     <w:nsid w:val="42091A13"/>
     <w:multiLevelType w:val="hybridMultilevel"/>
     <w:tmpl w:val="76BCAD8A"/>
@@ -5950,7 +5418,7 @@
       </w:pPr>
     </w:lvl>
   </w:abstractNum>
-  <w:abstractNum w:abstractNumId="20">
+  <w:abstractNum w:abstractNumId="21">
     <w:nsid w:val="44CC77A2"/>
     <w:multiLevelType w:val="hybridMultilevel"/>
     <w:tmpl w:val="D0027EAA"/>
@@ -6036,7 +5504,7 @@
       </w:pPr>
     </w:lvl>
   </w:abstractNum>
-  <w:abstractNum w:abstractNumId="21">
+  <w:abstractNum w:abstractNumId="22">
     <w:nsid w:val="44E017B6"/>
     <w:multiLevelType w:val="hybridMultilevel"/>
     <w:tmpl w:val="9BB28C56"/>
@@ -6122,7 +5590,7 @@
       </w:pPr>
     </w:lvl>
   </w:abstractNum>
-  <w:abstractNum w:abstractNumId="22">
+  <w:abstractNum w:abstractNumId="23">
     <w:nsid w:val="4ADB7D9E"/>
     <w:multiLevelType w:val="hybridMultilevel"/>
     <w:tmpl w:val="D0027EAA"/>
@@ -6208,7 +5676,7 @@
       </w:pPr>
     </w:lvl>
   </w:abstractNum>
-  <w:abstractNum w:abstractNumId="23">
+  <w:abstractNum w:abstractNumId="24">
     <w:nsid w:val="51D10867"/>
     <w:multiLevelType w:val="hybridMultilevel"/>
     <w:tmpl w:val="4A9CB8EA"/>
@@ -6294,7 +5762,7 @@
       </w:pPr>
     </w:lvl>
   </w:abstractNum>
-  <w:abstractNum w:abstractNumId="24">
+  <w:abstractNum w:abstractNumId="25">
     <w:nsid w:val="521B2B67"/>
     <w:multiLevelType w:val="hybridMultilevel"/>
     <w:tmpl w:val="4A9CB8EA"/>
@@ -6380,7 +5848,7 @@
       </w:pPr>
     </w:lvl>
   </w:abstractNum>
-  <w:abstractNum w:abstractNumId="25">
+  <w:abstractNum w:abstractNumId="26">
     <w:nsid w:val="55B41BC1"/>
     <w:multiLevelType w:val="hybridMultilevel"/>
     <w:tmpl w:val="D0027EAA"/>
@@ -6466,7 +5934,7 @@
       </w:pPr>
     </w:lvl>
   </w:abstractNum>
-  <w:abstractNum w:abstractNumId="26">
+  <w:abstractNum w:abstractNumId="27">
     <w:nsid w:val="55CE7B5E"/>
     <w:multiLevelType w:val="hybridMultilevel"/>
     <w:tmpl w:val="BAE69910"/>
@@ -6552,7 +6020,7 @@
       </w:pPr>
     </w:lvl>
   </w:abstractNum>
-  <w:abstractNum w:abstractNumId="27">
+  <w:abstractNum w:abstractNumId="28">
     <w:nsid w:val="56AE0FEF"/>
     <w:multiLevelType w:val="hybridMultilevel"/>
     <w:tmpl w:val="BAE69910"/>
@@ -6638,7 +6106,7 @@
       </w:pPr>
     </w:lvl>
   </w:abstractNum>
-  <w:abstractNum w:abstractNumId="28">
+  <w:abstractNum w:abstractNumId="29">
     <w:nsid w:val="59C070BF"/>
     <w:multiLevelType w:val="hybridMultilevel"/>
     <w:tmpl w:val="E10C1760"/>
@@ -6724,7 +6192,7 @@
       </w:pPr>
     </w:lvl>
   </w:abstractNum>
-  <w:abstractNum w:abstractNumId="29">
+  <w:abstractNum w:abstractNumId="30">
     <w:nsid w:val="5D1C3A8F"/>
     <w:multiLevelType w:val="hybridMultilevel"/>
     <w:tmpl w:val="75325A4C"/>
@@ -6837,7 +6305,7 @@
       </w:rPr>
     </w:lvl>
   </w:abstractNum>
-  <w:abstractNum w:abstractNumId="30">
+  <w:abstractNum w:abstractNumId="31">
     <w:nsid w:val="5F9F21B3"/>
     <w:multiLevelType w:val="hybridMultilevel"/>
     <w:tmpl w:val="5F8CDCEC"/>
@@ -6923,7 +6391,7 @@
       </w:pPr>
     </w:lvl>
   </w:abstractNum>
-  <w:abstractNum w:abstractNumId="31">
+  <w:abstractNum w:abstractNumId="32">
     <w:nsid w:val="61096344"/>
     <w:multiLevelType w:val="hybridMultilevel"/>
     <w:tmpl w:val="E58A6BA6"/>
@@ -7009,7 +6477,7 @@
       </w:pPr>
     </w:lvl>
   </w:abstractNum>
-  <w:abstractNum w:abstractNumId="32">
+  <w:abstractNum w:abstractNumId="33">
     <w:nsid w:val="62146102"/>
     <w:multiLevelType w:val="hybridMultilevel"/>
     <w:tmpl w:val="9BB28C56"/>
@@ -7095,7 +6563,7 @@
       </w:pPr>
     </w:lvl>
   </w:abstractNum>
-  <w:abstractNum w:abstractNumId="33">
+  <w:abstractNum w:abstractNumId="34">
     <w:nsid w:val="650004CC"/>
     <w:multiLevelType w:val="hybridMultilevel"/>
     <w:tmpl w:val="BAE69910"/>
@@ -7181,7 +6649,7 @@
       </w:pPr>
     </w:lvl>
   </w:abstractNum>
-  <w:abstractNum w:abstractNumId="34">
+  <w:abstractNum w:abstractNumId="35">
     <w:nsid w:val="66603111"/>
     <w:multiLevelType w:val="hybridMultilevel"/>
     <w:tmpl w:val="234EDB66"/>
@@ -7270,7 +6738,7 @@
       </w:pPr>
     </w:lvl>
   </w:abstractNum>
-  <w:abstractNum w:abstractNumId="35">
+  <w:abstractNum w:abstractNumId="36">
     <w:nsid w:val="67E222BF"/>
     <w:multiLevelType w:val="hybridMultilevel"/>
     <w:tmpl w:val="5F8CDCEC"/>
@@ -7356,7 +6824,7 @@
       </w:pPr>
     </w:lvl>
   </w:abstractNum>
-  <w:abstractNum w:abstractNumId="36">
+  <w:abstractNum w:abstractNumId="37">
     <w:nsid w:val="682A59BE"/>
     <w:multiLevelType w:val="hybridMultilevel"/>
     <w:tmpl w:val="7CE26990"/>
@@ -7469,7 +6937,7 @@
       </w:rPr>
     </w:lvl>
   </w:abstractNum>
-  <w:abstractNum w:abstractNumId="37">
+  <w:abstractNum w:abstractNumId="38">
     <w:nsid w:val="69C43F03"/>
     <w:multiLevelType w:val="hybridMultilevel"/>
     <w:tmpl w:val="429CE574"/>
@@ -7582,7 +7050,7 @@
       </w:rPr>
     </w:lvl>
   </w:abstractNum>
-  <w:abstractNum w:abstractNumId="38">
+  <w:abstractNum w:abstractNumId="39">
     <w:nsid w:val="6E685BB1"/>
     <w:multiLevelType w:val="hybridMultilevel"/>
     <w:tmpl w:val="BAE69910"/>
@@ -7668,7 +7136,7 @@
       </w:pPr>
     </w:lvl>
   </w:abstractNum>
-  <w:abstractNum w:abstractNumId="39">
+  <w:abstractNum w:abstractNumId="40">
     <w:nsid w:val="6F170B58"/>
     <w:multiLevelType w:val="hybridMultilevel"/>
     <w:tmpl w:val="40127A94"/>
@@ -7754,7 +7222,7 @@
       </w:pPr>
     </w:lvl>
   </w:abstractNum>
-  <w:abstractNum w:abstractNumId="40">
+  <w:abstractNum w:abstractNumId="41">
     <w:nsid w:val="6FAB306D"/>
     <w:multiLevelType w:val="hybridMultilevel"/>
     <w:tmpl w:val="E10C1760"/>
@@ -7840,7 +7308,7 @@
       </w:pPr>
     </w:lvl>
   </w:abstractNum>
-  <w:abstractNum w:abstractNumId="41">
+  <w:abstractNum w:abstractNumId="42">
     <w:nsid w:val="71FB699D"/>
     <w:multiLevelType w:val="hybridMultilevel"/>
     <w:tmpl w:val="9BB28C56"/>
@@ -7926,7 +7394,7 @@
       </w:pPr>
     </w:lvl>
   </w:abstractNum>
-  <w:abstractNum w:abstractNumId="42">
+  <w:abstractNum w:abstractNumId="43">
     <w:nsid w:val="78F4085D"/>
     <w:multiLevelType w:val="hybridMultilevel"/>
     <w:tmpl w:val="A5B2509E"/>
@@ -8039,7 +7507,7 @@
       </w:rPr>
     </w:lvl>
   </w:abstractNum>
-  <w:abstractNum w:abstractNumId="43">
+  <w:abstractNum w:abstractNumId="44">
     <w:nsid w:val="7E820C6B"/>
     <w:multiLevelType w:val="hybridMultilevel"/>
     <w:tmpl w:val="E10C1760"/>
@@ -8126,37 +7594,37 @@
     </w:lvl>
   </w:abstractNum>
   <w:num w:numId="1">
-    <w:abstractNumId w:val="37"/>
+    <w:abstractNumId w:val="38"/>
   </w:num>
   <w:num w:numId="2">
-    <w:abstractNumId w:val="40"/>
+    <w:abstractNumId w:val="41"/>
   </w:num>
   <w:num w:numId="3">
     <w:abstractNumId w:val="2"/>
   </w:num>
   <w:num w:numId="4">
-    <w:abstractNumId w:val="38"/>
+    <w:abstractNumId w:val="39"/>
   </w:num>
   <w:num w:numId="5">
     <w:abstractNumId w:val="9"/>
   </w:num>
   <w:num w:numId="6">
-    <w:abstractNumId w:val="27"/>
+    <w:abstractNumId w:val="28"/>
   </w:num>
   <w:num w:numId="7">
     <w:abstractNumId w:val="14"/>
   </w:num>
   <w:num w:numId="8">
-    <w:abstractNumId w:val="26"/>
+    <w:abstractNumId w:val="27"/>
   </w:num>
   <w:num w:numId="9">
     <w:abstractNumId w:val="4"/>
   </w:num>
   <w:num w:numId="10">
-    <w:abstractNumId w:val="33"/>
+    <w:abstractNumId w:val="34"/>
   </w:num>
   <w:num w:numId="11">
-    <w:abstractNumId w:val="35"/>
+    <w:abstractNumId w:val="36"/>
   </w:num>
   <w:num w:numId="12">
     <w:abstractNumId w:val="6"/>
@@ -8165,70 +7633,70 @@
     <w:abstractNumId w:val="12"/>
   </w:num>
   <w:num w:numId="14">
-    <w:abstractNumId w:val="18"/>
+    <w:abstractNumId w:val="19"/>
   </w:num>
   <w:num w:numId="15">
-    <w:abstractNumId w:val="36"/>
+    <w:abstractNumId w:val="37"/>
   </w:num>
   <w:num w:numId="16">
     <w:abstractNumId w:val="16"/>
   </w:num>
   <w:num w:numId="17">
-    <w:abstractNumId w:val="31"/>
+    <w:abstractNumId w:val="32"/>
   </w:num>
   <w:num w:numId="18">
-    <w:abstractNumId w:val="29"/>
+    <w:abstractNumId w:val="30"/>
   </w:num>
   <w:num w:numId="19">
-    <w:abstractNumId w:val="21"/>
+    <w:abstractNumId w:val="22"/>
   </w:num>
   <w:num w:numId="20">
-    <w:abstractNumId w:val="42"/>
+    <w:abstractNumId w:val="43"/>
   </w:num>
   <w:num w:numId="21">
-    <w:abstractNumId w:val="22"/>
+    <w:abstractNumId w:val="23"/>
   </w:num>
   <w:num w:numId="22">
     <w:abstractNumId w:val="10"/>
   </w:num>
   <w:num w:numId="23">
-    <w:abstractNumId w:val="39"/>
+    <w:abstractNumId w:val="40"/>
   </w:num>
   <w:num w:numId="24">
     <w:abstractNumId w:val="7"/>
   </w:num>
   <w:num w:numId="25">
-    <w:abstractNumId w:val="25"/>
+    <w:abstractNumId w:val="26"/>
   </w:num>
   <w:num w:numId="26">
-    <w:abstractNumId w:val="20"/>
+    <w:abstractNumId w:val="21"/>
   </w:num>
   <w:num w:numId="27">
-    <w:abstractNumId w:val="43"/>
+    <w:abstractNumId w:val="44"/>
   </w:num>
   <w:num w:numId="28">
     <w:abstractNumId w:val="3"/>
   </w:num>
   <w:num w:numId="29">
-    <w:abstractNumId w:val="28"/>
+    <w:abstractNumId w:val="29"/>
   </w:num>
   <w:num w:numId="30">
     <w:abstractNumId w:val="13"/>
   </w:num>
   <w:num w:numId="31">
-    <w:abstractNumId w:val="30"/>
+    <w:abstractNumId w:val="31"/>
   </w:num>
   <w:num w:numId="32">
     <w:abstractNumId w:val="1"/>
   </w:num>
   <w:num w:numId="33">
-    <w:abstractNumId w:val="24"/>
+    <w:abstractNumId w:val="25"/>
   </w:num>
   <w:num w:numId="34">
-    <w:abstractNumId w:val="19"/>
+    <w:abstractNumId w:val="20"/>
   </w:num>
   <w:num w:numId="35">
-    <w:abstractNumId w:val="32"/>
+    <w:abstractNumId w:val="33"/>
   </w:num>
   <w:num w:numId="36">
     <w:abstractNumId w:val="8"/>
@@ -8237,10 +7705,10 @@
     <w:abstractNumId w:val="5"/>
   </w:num>
   <w:num w:numId="38">
-    <w:abstractNumId w:val="41"/>
+    <w:abstractNumId w:val="42"/>
   </w:num>
   <w:num w:numId="39">
-    <w:abstractNumId w:val="23"/>
+    <w:abstractNumId w:val="24"/>
   </w:num>
   <w:num w:numId="40">
     <w:abstractNumId w:val="17"/>
@@ -8252,10 +7720,13 @@
     <w:abstractNumId w:val="15"/>
   </w:num>
   <w:num w:numId="43">
-    <w:abstractNumId w:val="34"/>
+    <w:abstractNumId w:val="35"/>
   </w:num>
   <w:num w:numId="44">
     <w:abstractNumId w:val="0"/>
+  </w:num>
+  <w:num w:numId="45">
+    <w:abstractNumId w:val="18"/>
   </w:num>
 </w:numbering>
 </file>
@@ -9325,7 +8796,7 @@
 </file>
 
 <file path=customXml/itemProps1.xml><?xml version="1.0" encoding="utf-8"?>
-<ds:datastoreItem xmlns:ds="http://schemas.openxmlformats.org/officeDocument/2006/customXml" ds:itemID="{4EF2EC2E-D7FA-854C-B165-68DF8C61D132}">
+<ds:datastoreItem xmlns:ds="http://schemas.openxmlformats.org/officeDocument/2006/customXml" ds:itemID="{8AC5D994-9E43-6040-8B77-1A4165AADD51}">
   <ds:schemaRefs>
     <ds:schemaRef ds:uri="http://schemas.openxmlformats.org/officeDocument/2006/bibliography"/>
   </ds:schemaRefs>
